--- a/Assignment/SurryarajPoobalan_0353127_Assignment.docx
+++ b/Assignment/SurryarajPoobalan_0353127_Assignment.docx
@@ -632,6 +632,13 @@
     </w:sdt>
     <w:sdt>
       <w:sdtPr>
+        <w:rPr>
+          <w:b w:val="0"/>
+          <w:bCs w:val="0"/>
+          <w:kern w:val="2"/>
+          <w:lang w:val="en-GB"/>
+          <w14:ligatures w14:val="standardContextual"/>
+        </w:rPr>
         <w:id w:val="121424717"/>
         <w:docPartObj>
           <w:docPartGallery w:val="Table of Contents"/>
@@ -641,9 +648,6 @@
       <w:sdtEndPr>
         <w:rPr>
           <w:noProof/>
-          <w:kern w:val="2"/>
-          <w:lang w:val="en-GB"/>
-          <w14:ligatures w14:val="standardContextual"/>
         </w:rPr>
       </w:sdtEndPr>
       <w:sdtContent>
@@ -1037,6 +1041,59 @@
       <w:pPr>
         <w:spacing w:line="360" w:lineRule="auto"/>
       </w:pPr>
+      <w:r>
+        <w:rPr>
+          <w:noProof/>
+        </w:rPr>
+        <w:drawing>
+          <wp:inline distT="0" distB="0" distL="0" distR="0" wp14:anchorId="392F7040" wp14:editId="30A169D2">
+            <wp:extent cx="5725160" cy="5882005"/>
+            <wp:effectExtent l="0" t="0" r="8890" b="4445"/>
+            <wp:docPr id="1205873497" name="Picture 1"/>
+            <wp:cNvGraphicFramePr>
+              <a:graphicFrameLocks xmlns:a="http://schemas.openxmlformats.org/drawingml/2006/main" noChangeAspect="1"/>
+            </wp:cNvGraphicFramePr>
+            <a:graphic xmlns:a="http://schemas.openxmlformats.org/drawingml/2006/main">
+              <a:graphicData uri="http://schemas.openxmlformats.org/drawingml/2006/picture">
+                <pic:pic xmlns:pic="http://schemas.openxmlformats.org/drawingml/2006/picture">
+                  <pic:nvPicPr>
+                    <pic:cNvPr id="0" name="Picture 1"/>
+                    <pic:cNvPicPr>
+                      <a:picLocks noChangeAspect="1" noChangeArrowheads="1"/>
+                    </pic:cNvPicPr>
+                  </pic:nvPicPr>
+                  <pic:blipFill>
+                    <a:blip r:embed="rId6">
+                      <a:extLst>
+                        <a:ext uri="{28A0092B-C50C-407E-A947-70E740481C1C}">
+                          <a14:useLocalDpi xmlns:a14="http://schemas.microsoft.com/office/drawing/2010/main" val="0"/>
+                        </a:ext>
+                      </a:extLst>
+                    </a:blip>
+                    <a:srcRect/>
+                    <a:stretch>
+                      <a:fillRect/>
+                    </a:stretch>
+                  </pic:blipFill>
+                  <pic:spPr bwMode="auto">
+                    <a:xfrm>
+                      <a:off x="0" y="0"/>
+                      <a:ext cx="5725160" cy="5882005"/>
+                    </a:xfrm>
+                    <a:prstGeom prst="rect">
+                      <a:avLst/>
+                    </a:prstGeom>
+                    <a:noFill/>
+                    <a:ln>
+                      <a:noFill/>
+                    </a:ln>
+                  </pic:spPr>
+                </pic:pic>
+              </a:graphicData>
+            </a:graphic>
+          </wp:inline>
+        </w:drawing>
+      </w:r>
     </w:p>
     <w:p>
       <w:pPr>
@@ -1061,6 +1118,9 @@
     </w:p>
     <w:p>
       <w:r>
+        <w:rPr>
+          <w:noProof/>
+        </w:rPr>
         <w:drawing>
           <wp:inline distT="0" distB="0" distL="0" distR="0" wp14:anchorId="05B708A9" wp14:editId="69540305">
             <wp:extent cx="5731076" cy="1651379"/>
@@ -1077,7 +1137,7 @@
                     <pic:cNvPicPr/>
                   </pic:nvPicPr>
                   <pic:blipFill rotWithShape="1">
-                    <a:blip r:embed="rId6"/>
+                    <a:blip r:embed="rId7"/>
                     <a:srcRect b="79810"/>
                     <a:stretch/>
                   </pic:blipFill>
@@ -1134,6 +1194,9 @@
     </w:p>
     <w:p>
       <w:r>
+        <w:rPr>
+          <w:noProof/>
+        </w:rPr>
         <w:drawing>
           <wp:inline distT="0" distB="0" distL="0" distR="0" wp14:anchorId="179EC9CD" wp14:editId="41B06A34">
             <wp:extent cx="5730589" cy="1514399"/>
@@ -1150,7 +1213,7 @@
                     <pic:cNvPicPr/>
                   </pic:nvPicPr>
                   <pic:blipFill rotWithShape="1">
-                    <a:blip r:embed="rId6"/>
+                    <a:blip r:embed="rId7"/>
                     <a:srcRect t="19692" b="61790"/>
                     <a:stretch/>
                   </pic:blipFill>
@@ -1224,7 +1287,7 @@
                     </pic:cNvPicPr>
                   </pic:nvPicPr>
                   <pic:blipFill>
-                    <a:blip r:embed="rId7">
+                    <a:blip r:embed="rId8">
                       <a:extLst>
                         <a:ext uri="{28A0092B-C50C-407E-A947-70E740481C1C}">
                           <a14:useLocalDpi xmlns:a14="http://schemas.microsoft.com/office/drawing/2010/main" val="0"/>
@@ -1285,6 +1348,9 @@
     </w:p>
     <w:p>
       <w:r>
+        <w:rPr>
+          <w:noProof/>
+        </w:rPr>
         <w:drawing>
           <wp:inline distT="0" distB="0" distL="0" distR="0" wp14:anchorId="0A99A935" wp14:editId="29763E1D">
             <wp:extent cx="5731510" cy="3166281"/>
@@ -1301,7 +1367,7 @@
                     <pic:cNvPicPr/>
                   </pic:nvPicPr>
                   <pic:blipFill rotWithShape="1">
-                    <a:blip r:embed="rId8"/>
+                    <a:blip r:embed="rId9"/>
                     <a:srcRect b="48989"/>
                     <a:stretch/>
                   </pic:blipFill>
@@ -1330,6 +1396,9 @@
       </w:r>
     </w:p>
     <w:p>
+      <w:pPr>
+        <w:spacing w:line="360" w:lineRule="auto"/>
+      </w:pPr>
       <w:r>
         <w:lastRenderedPageBreak/>
         <w:t xml:space="preserve">Case 2, when ‘choice’ is 2, executes code to update the quantity of the existing item. </w:t>
@@ -1339,12 +1408,18 @@
       </w:r>
     </w:p>
     <w:p>
+      <w:pPr>
+        <w:spacing w:line="360" w:lineRule="auto"/>
+      </w:pPr>
       <w:r>
         <w:t>If the loop completes without locating the item, a message stating that the item was not located in the inventory is displayed.</w:t>
       </w:r>
     </w:p>
     <w:p>
       <w:r>
+        <w:rPr>
+          <w:noProof/>
+        </w:rPr>
         <w:drawing>
           <wp:inline distT="0" distB="0" distL="0" distR="0" wp14:anchorId="31D93F75" wp14:editId="083C2E0D">
             <wp:extent cx="5728844" cy="1869743"/>
@@ -1361,7 +1436,7 @@
                     <pic:cNvPicPr/>
                   </pic:nvPicPr>
                   <pic:blipFill rotWithShape="1">
-                    <a:blip r:embed="rId8">
+                    <a:blip r:embed="rId9">
                       <a:extLst>
                         <a:ext uri="{28A0092B-C50C-407E-A947-70E740481C1C}">
                           <a14:useLocalDpi xmlns:a14="http://schemas.microsoft.com/office/drawing/2010/main" val="0"/>
@@ -1481,6 +1556,9 @@
     </w:p>
     <w:p>
       <w:r>
+        <w:rPr>
+          <w:noProof/>
+        </w:rPr>
         <w:drawing>
           <wp:inline distT="0" distB="0" distL="0" distR="0" wp14:anchorId="6FADF5F2" wp14:editId="2DA66A5D">
             <wp:extent cx="5731510" cy="1184749"/>
@@ -1497,7 +1575,7 @@
                     <pic:cNvPicPr/>
                   </pic:nvPicPr>
                   <pic:blipFill rotWithShape="1">
-                    <a:blip r:embed="rId8"/>
+                    <a:blip r:embed="rId9"/>
                     <a:srcRect t="80913"/>
                     <a:stretch/>
                   </pic:blipFill>
@@ -1526,7 +1604,11 @@
       </w:r>
     </w:p>
     <w:p>
-      <w:r>
+      <w:pPr>
+        <w:spacing w:line="360" w:lineRule="auto"/>
+      </w:pPr>
+      <w:r>
+        <w:lastRenderedPageBreak/>
         <w:t>Case 4, when ‘choice’ is 4, exits the function</w:t>
       </w:r>
       <w:r>
@@ -1540,13 +1622,18 @@
       </w:r>
     </w:p>
     <w:p>
-      <w:r>
-        <w:lastRenderedPageBreak/>
+      <w:pPr>
+        <w:spacing w:line="360" w:lineRule="auto"/>
+      </w:pPr>
+      <w:r>
         <w:t>The default case is executed when the user’s input does not match any of the defined cases in the switch statement. It serves as a way to handle invalid inputs entered by the user and prompts the user to enter a valid option by displaying a message to the user that their input is invalid.</w:t>
       </w:r>
     </w:p>
     <w:p>
       <w:r>
+        <w:rPr>
+          <w:noProof/>
+        </w:rPr>
         <w:drawing>
           <wp:inline distT="0" distB="0" distL="0" distR="0" wp14:anchorId="304ACCE7" wp14:editId="68BBB0CD">
             <wp:extent cx="5731510" cy="5359400"/>
@@ -1563,7 +1650,7 @@
                     <pic:cNvPicPr/>
                   </pic:nvPicPr>
                   <pic:blipFill>
-                    <a:blip r:embed="rId9"/>
+                    <a:blip r:embed="rId10"/>
                     <a:stretch>
                       <a:fillRect/>
                     </a:stretch>
@@ -1584,400 +1671,39 @@
         </w:drawing>
       </w:r>
     </w:p>
-    <w:p/>
-    <w:p/>
-    <w:p>
-      <w:r>
-        <w:t>Main Function Overview:</w:t>
-      </w:r>
-    </w:p>
-    <w:p>
-      <w:pPr>
-        <w:numPr>
-          <w:ilvl w:val="0"/>
-          <w:numId w:val="1"/>
-        </w:numPr>
-      </w:pPr>
-      <w:r>
-        <w:rPr>
-          <w:b/>
-          <w:bCs/>
-        </w:rPr>
-        <w:t>Initialization</w:t>
-      </w:r>
-      <w:r>
-        <w:t>:</w:t>
-      </w:r>
-    </w:p>
-    <w:p>
-      <w:pPr>
-        <w:numPr>
-          <w:ilvl w:val="1"/>
-          <w:numId w:val="1"/>
-        </w:numPr>
-      </w:pPr>
-      <w:r>
-        <w:t>Initializes essential variables:</w:t>
-      </w:r>
-    </w:p>
-    <w:p>
-      <w:pPr>
-        <w:numPr>
-          <w:ilvl w:val="2"/>
-          <w:numId w:val="1"/>
-        </w:numPr>
-      </w:pPr>
-      <w:r>
-        <w:rPr>
-          <w:b/>
-          <w:bCs/>
-        </w:rPr>
-        <w:t>inventory[]</w:t>
-      </w:r>
-      <w:r>
-        <w:t>: An array of </w:t>
-      </w:r>
-      <w:r>
-        <w:rPr>
-          <w:b/>
-          <w:bCs/>
-        </w:rPr>
-        <w:t>InventoryItem</w:t>
-      </w:r>
-      <w:r>
-        <w:t> structures to store inventory data.</w:t>
-      </w:r>
-    </w:p>
-    <w:p>
-      <w:pPr>
-        <w:numPr>
-          <w:ilvl w:val="2"/>
-          <w:numId w:val="1"/>
-        </w:numPr>
-      </w:pPr>
-      <w:r>
-        <w:rPr>
-          <w:b/>
-          <w:bCs/>
-        </w:rPr>
-        <w:t>numItems</w:t>
-      </w:r>
-      <w:r>
-        <w:t>: Tracks the number of items currently in the inventory.</w:t>
-      </w:r>
-    </w:p>
-    <w:p>
-      <w:pPr>
-        <w:numPr>
-          <w:ilvl w:val="1"/>
-          <w:numId w:val="1"/>
-        </w:numPr>
-      </w:pPr>
-      <w:proofErr w:type="spellStart"/>
-      <w:r>
-        <w:rPr>
-          <w:b/>
-          <w:bCs/>
-        </w:rPr>
-        <w:t>menuChoice</w:t>
-      </w:r>
-      <w:proofErr w:type="spellEnd"/>
-      <w:r>
-        <w:t>: Captures the user's menu selection.</w:t>
-      </w:r>
-    </w:p>
-    <w:p>
-      <w:pPr>
-        <w:numPr>
-          <w:ilvl w:val="0"/>
-          <w:numId w:val="1"/>
-        </w:numPr>
-      </w:pPr>
-      <w:r>
-        <w:rPr>
-          <w:b/>
-          <w:bCs/>
-        </w:rPr>
-        <w:t>Menu Display and User Input</w:t>
-      </w:r>
-      <w:r>
-        <w:t>:</w:t>
-      </w:r>
-    </w:p>
-    <w:p>
-      <w:pPr>
-        <w:numPr>
-          <w:ilvl w:val="1"/>
-          <w:numId w:val="1"/>
-        </w:numPr>
+    <w:p>
+      <w:pPr>
+        <w:spacing w:line="360" w:lineRule="auto"/>
+      </w:pPr>
+      <w:r>
+        <w:t>The main function sets critical variables required for the program to run. It includes the inventory[] array, designed to store InventoryItem structures to hold inventory data. The 'numItems' variable keeps track of the current quantity of items within the inventory, while 'menuChoice' captures the user's menu selection.</w:t>
+      </w:r>
+    </w:p>
+    <w:p>
+      <w:pPr>
+        <w:spacing w:line="360" w:lineRule="auto"/>
+      </w:pPr>
+      <w:r>
+        <w:t>A do-while loop is used in the menu display and user input area to constantly present the main menu to users. This menu prompts users to select between managing the inventory or exiting the program by inputting a numerical choice.</w:t>
+      </w:r>
+    </w:p>
+    <w:p>
+      <w:pPr>
+        <w:spacing w:line="360" w:lineRule="auto"/>
       </w:pPr>
       <w:r>
         <w:lastRenderedPageBreak/>
-        <w:t>Utilizes a </w:t>
-      </w:r>
-      <w:r>
-        <w:rPr>
-          <w:b/>
-          <w:bCs/>
-        </w:rPr>
-        <w:t>do-while</w:t>
-      </w:r>
-      <w:r>
-        <w:t> loop to repeatedly display the main menu.</w:t>
-      </w:r>
-    </w:p>
-    <w:p>
-      <w:pPr>
-        <w:numPr>
-          <w:ilvl w:val="1"/>
-          <w:numId w:val="1"/>
-        </w:numPr>
-      </w:pPr>
-      <w:r>
-        <w:t>Prompts users to choose between managing inventory and exiting the program by inputting a numerical choice.</w:t>
-      </w:r>
-    </w:p>
-    <w:p>
-      <w:pPr>
-        <w:numPr>
-          <w:ilvl w:val="0"/>
-          <w:numId w:val="1"/>
-        </w:numPr>
-      </w:pPr>
-      <w:r>
-        <w:rPr>
-          <w:b/>
-          <w:bCs/>
-        </w:rPr>
-        <w:t>Menu Options</w:t>
-      </w:r>
-      <w:r>
-        <w:t>:</w:t>
-      </w:r>
-    </w:p>
-    <w:p>
-      <w:pPr>
-        <w:numPr>
-          <w:ilvl w:val="1"/>
-          <w:numId w:val="1"/>
-        </w:numPr>
-      </w:pPr>
-      <w:r>
-        <w:rPr>
-          <w:b/>
-          <w:bCs/>
-        </w:rPr>
-        <w:t>Case 1</w:t>
-      </w:r>
-      <w:r>
-        <w:t>:</w:t>
-      </w:r>
-    </w:p>
-    <w:p>
-      <w:pPr>
-        <w:numPr>
-          <w:ilvl w:val="2"/>
-          <w:numId w:val="1"/>
-        </w:numPr>
-      </w:pPr>
-      <w:r>
-        <w:t>Calls the </w:t>
-      </w:r>
-      <w:r>
-        <w:rPr>
-          <w:b/>
-          <w:bCs/>
-        </w:rPr>
-        <w:t>manageInventory()</w:t>
-      </w:r>
-      <w:r>
-        <w:t> function to handle inventory management tasks if the user selects '1'.</w:t>
-      </w:r>
-    </w:p>
-    <w:p>
-      <w:pPr>
-        <w:numPr>
-          <w:ilvl w:val="1"/>
-          <w:numId w:val="1"/>
-        </w:numPr>
-      </w:pPr>
-      <w:r>
-        <w:rPr>
-          <w:b/>
-          <w:bCs/>
-        </w:rPr>
-        <w:t>Case 2</w:t>
-      </w:r>
-      <w:r>
-        <w:t>:</w:t>
-      </w:r>
-    </w:p>
-    <w:p>
-      <w:pPr>
-        <w:numPr>
-          <w:ilvl w:val="2"/>
-          <w:numId w:val="1"/>
-        </w:numPr>
-      </w:pPr>
-      <w:r>
-        <w:t>Displays an exit message and ends the program if the user selects '2'.</w:t>
-      </w:r>
-    </w:p>
-    <w:p>
-      <w:pPr>
-        <w:numPr>
-          <w:ilvl w:val="1"/>
-          <w:numId w:val="1"/>
-        </w:numPr>
-      </w:pPr>
-      <w:r>
-        <w:rPr>
-          <w:b/>
-          <w:bCs/>
-        </w:rPr>
-        <w:t>Default</w:t>
-      </w:r>
-      <w:r>
-        <w:t>:</w:t>
-      </w:r>
-    </w:p>
-    <w:p>
-      <w:pPr>
-        <w:numPr>
-          <w:ilvl w:val="2"/>
-          <w:numId w:val="1"/>
-        </w:numPr>
-      </w:pPr>
-      <w:r>
-        <w:t>Provides feedback for invalid input, prompting the user to enter a valid option.</w:t>
-      </w:r>
-    </w:p>
-    <w:p>
-      <w:pPr>
-        <w:numPr>
-          <w:ilvl w:val="0"/>
-          <w:numId w:val="1"/>
-        </w:numPr>
-      </w:pPr>
-      <w:r>
-        <w:rPr>
-          <w:b/>
-          <w:bCs/>
-        </w:rPr>
-        <w:t>Loop Termination</w:t>
-      </w:r>
-      <w:r>
-        <w:t>:</w:t>
-      </w:r>
-    </w:p>
-    <w:p>
-      <w:pPr>
-        <w:numPr>
-          <w:ilvl w:val="1"/>
-          <w:numId w:val="1"/>
-        </w:numPr>
-      </w:pPr>
-      <w:r>
-        <w:t>The loop continues to display the menu until the user selects '2' to exit the program (</w:t>
-      </w:r>
-      <w:proofErr w:type="spellStart"/>
-      <w:r>
-        <w:rPr>
-          <w:b/>
-          <w:bCs/>
-        </w:rPr>
-        <w:t>menuChoice</w:t>
-      </w:r>
-      <w:proofErr w:type="spellEnd"/>
-      <w:r>
-        <w:rPr>
-          <w:b/>
-          <w:bCs/>
-        </w:rPr>
-        <w:t xml:space="preserve"> != 2</w:t>
-      </w:r>
-      <w:r>
-        <w:t>).</w:t>
-      </w:r>
-    </w:p>
-    <w:p>
-      <w:pPr>
-        <w:numPr>
-          <w:ilvl w:val="0"/>
-          <w:numId w:val="1"/>
-        </w:numPr>
-      </w:pPr>
-      <w:r>
-        <w:rPr>
-          <w:b/>
-          <w:bCs/>
-        </w:rPr>
-        <w:t>Return Statement</w:t>
-      </w:r>
-      <w:r>
-        <w:t>:</w:t>
-      </w:r>
-    </w:p>
-    <w:p>
-      <w:pPr>
-        <w:numPr>
-          <w:ilvl w:val="1"/>
-          <w:numId w:val="1"/>
-        </w:numPr>
-      </w:pPr>
-      <w:r>
-        <w:t>Indicates successful execution of the </w:t>
-      </w:r>
-      <w:r>
-        <w:rPr>
-          <w:b/>
-          <w:bCs/>
-        </w:rPr>
-        <w:t>main()</w:t>
-      </w:r>
-      <w:r>
-        <w:t> function and program termination.</w:t>
-      </w:r>
-    </w:p>
-    <w:p>
-      <w:pPr>
-        <w:rPr>
-          <w:b/>
-          <w:bCs/>
-        </w:rPr>
-      </w:pPr>
-      <w:r>
-        <w:rPr>
-          <w:b/>
-          <w:bCs/>
-        </w:rPr>
-        <w:t>Summary:</w:t>
-      </w:r>
-    </w:p>
-    <w:p>
-      <w:r>
-        <w:t xml:space="preserve">The </w:t>
-      </w:r>
-      <w:r>
-        <w:rPr>
-          <w:b/>
-          <w:bCs/>
-        </w:rPr>
-        <w:t>main()</w:t>
-      </w:r>
-      <w:r>
-        <w:t xml:space="preserve"> function acts as the control </w:t>
-      </w:r>
-      <w:proofErr w:type="spellStart"/>
-      <w:r>
-        <w:t>center</w:t>
-      </w:r>
-      <w:proofErr w:type="spellEnd"/>
-      <w:r>
-        <w:t xml:space="preserve"> of the program, orchestrating user interaction through the main menu. It enables users to navigate between inventory management tasks and program exit, ensuring a smooth and intuitive experience for managing the grocery shop's inventory.</w:t>
-      </w:r>
-    </w:p>
-    <w:p/>
+        <w:t>In terms of menu options, selecting '1' triggers a call to the 'manageInventory()' function, which handles various inventory management tasks. Choosing '2' prompts the program to display an exit message and terminates the program. The default case guides users encountering invalid inputs, requesting them to input a valid choice.</w:t>
+      </w:r>
+    </w:p>
+    <w:p>
+      <w:pPr>
+        <w:spacing w:line="360" w:lineRule="auto"/>
+      </w:pPr>
+      <w:r>
+        <w:t>The loop's termination condition is determined by the user's option, with the menu being visible until the user chooses to stop the program by selecting '2'. When the program ends, the return statement indicates the successful execution of the main() function and the end of the program's execution.</w:t>
+      </w:r>
+    </w:p>
     <w:sectPr>
       <w:pgSz w:w="11906" w:h="16838"/>
       <w:pgMar w:top="1440" w:right="1440" w:bottom="1440" w:left="1440" w:header="708" w:footer="708" w:gutter="0"/>
@@ -2614,6 +2340,7 @@
   <w:style w:type="character" w:default="1" w:styleId="DefaultParagraphFont">
     <w:name w:val="Default Paragraph Font"/>
     <w:uiPriority w:val="1"/>
+    <w:semiHidden/>
     <w:unhideWhenUsed/>
   </w:style>
   <w:style w:type="table" w:default="1" w:styleId="TableNormal">

--- a/Assignment/SurryarajPoobalan_0353127_Assignment.docx
+++ b/Assignment/SurryarajPoobalan_0353127_Assignment.docx
@@ -2,634 +2,90 @@
 <file path=word/document.xml><?xml version="1.0" encoding="utf-8"?>
 <w:document xmlns:wpc="http://schemas.microsoft.com/office/word/2010/wordprocessingCanvas" xmlns:cx="http://schemas.microsoft.com/office/drawing/2014/chartex" xmlns:cx1="http://schemas.microsoft.com/office/drawing/2015/9/8/chartex" xmlns:cx2="http://schemas.microsoft.com/office/drawing/2015/10/21/chartex" xmlns:cx3="http://schemas.microsoft.com/office/drawing/2016/5/9/chartex" xmlns:cx4="http://schemas.microsoft.com/office/drawing/2016/5/10/chartex" xmlns:cx5="http://schemas.microsoft.com/office/drawing/2016/5/11/chartex" xmlns:cx6="http://schemas.microsoft.com/office/drawing/2016/5/12/chartex" xmlns:cx7="http://schemas.microsoft.com/office/drawing/2016/5/13/chartex" xmlns:cx8="http://schemas.microsoft.com/office/drawing/2016/5/14/chartex" xmlns:mc="http://schemas.openxmlformats.org/markup-compatibility/2006" xmlns:aink="http://schemas.microsoft.com/office/drawing/2016/ink" xmlns:am3d="http://schemas.microsoft.com/office/drawing/2017/model3d" xmlns:o="urn:schemas-microsoft-com:office:office" xmlns:oel="http://schemas.microsoft.com/office/2019/extlst" xmlns:r="http://schemas.openxmlformats.org/officeDocument/2006/relationships" xmlns:m="http://schemas.openxmlformats.org/officeDocument/2006/math" xmlns:v="urn:schemas-microsoft-com:vml" xmlns:wp14="http://schemas.microsoft.com/office/word/2010/wordprocessingDrawing" xmlns:wp="http://schemas.openxmlformats.org/drawingml/2006/wordprocessingDrawing" xmlns:w10="urn:schemas-microsoft-com:office:word" xmlns:w="http://schemas.openxmlformats.org/wordprocessingml/2006/main" xmlns:w14="http://schemas.microsoft.com/office/word/2010/wordml" xmlns:w15="http://schemas.microsoft.com/office/word/2012/wordml" xmlns:w16cex="http://schemas.microsoft.com/office/word/2018/wordml/cex" xmlns:w16cid="http://schemas.microsoft.com/office/word/2016/wordml/cid" xmlns:w16="http://schemas.microsoft.com/office/word/2018/wordml" xmlns:w16sdtdh="http://schemas.microsoft.com/office/word/2020/wordml/sdtdatahash" xmlns:w16se="http://schemas.microsoft.com/office/word/2015/wordml/symex" xmlns:wpg="http://schemas.microsoft.com/office/word/2010/wordprocessingGroup" xmlns:wpi="http://schemas.microsoft.com/office/word/2010/wordprocessingInk" xmlns:wne="http://schemas.microsoft.com/office/word/2006/wordml" xmlns:wps="http://schemas.microsoft.com/office/word/2010/wordprocessingShape" mc:Ignorable="w14 w15 w16se w16cid w16 w16cex w16sdtdh wp14">
   <w:body>
-    <w:sdt>
-      <w:sdtPr>
-        <w:id w:val="1742680833"/>
-        <w:docPartObj>
-          <w:docPartGallery w:val="Cover Pages"/>
-          <w:docPartUnique/>
-        </w:docPartObj>
-      </w:sdtPr>
-      <w:sdtEndPr>
+    <w:p>
+      <w:pPr>
+        <w:pStyle w:val="TOCHeading"/>
+        <w:spacing w:line="240" w:lineRule="auto"/>
         <w:rPr>
-          <w:lang w:val="en-US"/>
+          <w:b w:val="0"/>
+          <w:bCs w:val="0"/>
+          <w:kern w:val="2"/>
+          <w:lang w:val="en-GB"/>
+          <w14:ligatures w14:val="standardContextual"/>
         </w:rPr>
-      </w:sdtEndPr>
-      <w:sdtContent>
-        <w:p/>
-        <w:p>
-          <w:pPr>
-            <w:rPr>
-              <w:lang w:val="en-US"/>
-            </w:rPr>
-          </w:pPr>
-          <w:r>
-            <w:rPr>
-              <w:noProof/>
-            </w:rPr>
-            <mc:AlternateContent>
-              <mc:Choice Requires="wps">
-                <w:drawing>
-                  <wp:anchor distT="0" distB="0" distL="182880" distR="182880" simplePos="0" relativeHeight="251660288" behindDoc="0" locked="0" layoutInCell="1" allowOverlap="1" wp14:anchorId="326831B6" wp14:editId="12E5AD0A">
-                    <wp:simplePos x="0" y="0"/>
-                    <wp:positionH relativeFrom="margin">
-                      <wp:posOffset>-484647</wp:posOffset>
-                    </wp:positionH>
-                    <wp:positionV relativeFrom="page">
-                      <wp:posOffset>5786433</wp:posOffset>
-                    </wp:positionV>
-                    <wp:extent cx="6714490" cy="6720840"/>
-                    <wp:effectExtent l="0" t="0" r="10160" b="2540"/>
-                    <wp:wrapSquare wrapText="bothSides"/>
-                    <wp:docPr id="131" name="Text Box 32"/>
-                    <wp:cNvGraphicFramePr/>
-                    <a:graphic xmlns:a="http://schemas.openxmlformats.org/drawingml/2006/main">
-                      <a:graphicData uri="http://schemas.microsoft.com/office/word/2010/wordprocessingShape">
-                        <wps:wsp>
-                          <wps:cNvSpPr txBox="1"/>
-                          <wps:spPr>
-                            <a:xfrm>
-                              <a:off x="0" y="0"/>
-                              <a:ext cx="6714490" cy="6720840"/>
-                            </a:xfrm>
-                            <a:prstGeom prst="rect">
-                              <a:avLst/>
-                            </a:prstGeom>
-                            <a:noFill/>
-                            <a:ln w="6350">
-                              <a:noFill/>
-                            </a:ln>
-                            <a:effectLst/>
-                          </wps:spPr>
-                          <wps:style>
-                            <a:lnRef idx="0">
-                              <a:schemeClr val="accent1"/>
-                            </a:lnRef>
-                            <a:fillRef idx="0">
-                              <a:schemeClr val="accent1"/>
-                            </a:fillRef>
-                            <a:effectRef idx="0">
-                              <a:schemeClr val="accent1"/>
-                            </a:effectRef>
-                            <a:fontRef idx="minor">
-                              <a:schemeClr val="dk1"/>
-                            </a:fontRef>
-                          </wps:style>
-                          <wps:txbx>
-                            <w:txbxContent>
-                              <w:p>
-                                <w:pPr>
-                                  <w:pStyle w:val="NoSpacing"/>
-                                  <w:spacing w:before="40" w:line="216" w:lineRule="auto"/>
-                                  <w:rPr>
-                                    <w:color w:val="4472C4" w:themeColor="accent1"/>
-                                    <w:sz w:val="72"/>
-                                    <w:szCs w:val="72"/>
-                                  </w:rPr>
-                                </w:pPr>
-                                <w:sdt>
-                                  <w:sdtPr>
-                                    <w:rPr>
-                                      <w:color w:val="4472C4" w:themeColor="accent1"/>
-                                      <w:sz w:val="72"/>
-                                      <w:szCs w:val="72"/>
-                                    </w:rPr>
-                                    <w:alias w:val="Title"/>
-                                    <w:tag w:val=""/>
-                                    <w:id w:val="151731938"/>
-                                    <w:dataBinding w:prefixMappings="xmlns:ns0='http://purl.org/dc/elements/1.1/' xmlns:ns1='http://schemas.openxmlformats.org/package/2006/metadata/core-properties' " w:xpath="/ns1:coreProperties[1]/ns0:title[1]" w:storeItemID="{6C3C8BC8-F283-45AE-878A-BAB7291924A1}"/>
-                                    <w:text/>
-                                  </w:sdtPr>
-                                  <w:sdtContent>
-                                    <w:r>
-                                      <w:rPr>
-                                        <w:color w:val="4472C4" w:themeColor="accent1"/>
-                                        <w:sz w:val="72"/>
-                                        <w:szCs w:val="72"/>
-                                      </w:rPr>
-                                      <w:t>EEE60104 Programming Techniques</w:t>
-                                    </w:r>
-                                  </w:sdtContent>
-                                </w:sdt>
-                              </w:p>
-                              <w:sdt>
-                                <w:sdtPr>
-                                  <w:rPr>
-                                    <w:caps/>
-                                    <w:color w:val="1F4E79" w:themeColor="accent5" w:themeShade="80"/>
-                                    <w:sz w:val="64"/>
-                                    <w:szCs w:val="64"/>
-                                  </w:rPr>
-                                  <w:alias w:val="Subtitle"/>
-                                  <w:tag w:val=""/>
-                                  <w:id w:val="-2090151685"/>
-                                  <w:dataBinding w:prefixMappings="xmlns:ns0='http://purl.org/dc/elements/1.1/' xmlns:ns1='http://schemas.openxmlformats.org/package/2006/metadata/core-properties' " w:xpath="/ns1:coreProperties[1]/ns0:subject[1]" w:storeItemID="{6C3C8BC8-F283-45AE-878A-BAB7291924A1}"/>
-                                  <w:text/>
-                                </w:sdtPr>
-                                <w:sdtContent>
-                                  <w:p>
-                                    <w:pPr>
-                                      <w:pStyle w:val="NoSpacing"/>
-                                      <w:spacing w:before="40" w:after="40" w:line="276" w:lineRule="auto"/>
-                                      <w:jc w:val="center"/>
-                                      <w:rPr>
-                                        <w:caps/>
-                                        <w:color w:val="1F4E79" w:themeColor="accent5" w:themeShade="80"/>
-                                        <w:sz w:val="28"/>
-                                        <w:szCs w:val="28"/>
-                                      </w:rPr>
-                                    </w:pPr>
-                                    <w:r>
-                                      <w:rPr>
-                                        <w:caps/>
-                                        <w:color w:val="1F4E79" w:themeColor="accent5" w:themeShade="80"/>
-                                        <w:sz w:val="64"/>
-                                        <w:szCs w:val="64"/>
-                                      </w:rPr>
-                                      <w:t>Assignment</w:t>
-                                    </w:r>
-                                  </w:p>
-                                </w:sdtContent>
-                              </w:sdt>
-                              <w:sdt>
-                                <w:sdtPr>
-                                  <w:rPr>
-                                    <w:caps/>
-                                    <w:color w:val="5B9BD5" w:themeColor="accent5"/>
-                                    <w:sz w:val="32"/>
-                                    <w:szCs w:val="32"/>
-                                  </w:rPr>
-                                  <w:alias w:val="Author"/>
-                                  <w:tag w:val=""/>
-                                  <w:id w:val="-1536112409"/>
-                                  <w:dataBinding w:prefixMappings="xmlns:ns0='http://purl.org/dc/elements/1.1/' xmlns:ns1='http://schemas.openxmlformats.org/package/2006/metadata/core-properties' " w:xpath="/ns1:coreProperties[1]/ns0:creator[1]" w:storeItemID="{6C3C8BC8-F283-45AE-878A-BAB7291924A1}"/>
-                                  <w:text/>
-                                </w:sdtPr>
-                                <w:sdtContent>
-                                  <w:p>
-                                    <w:pPr>
-                                      <w:pStyle w:val="NoSpacing"/>
-                                      <w:spacing w:before="80" w:after="40"/>
-                                      <w:rPr>
-                                        <w:caps/>
-                                        <w:color w:val="5B9BD5" w:themeColor="accent5"/>
-                                        <w:sz w:val="32"/>
-                                        <w:szCs w:val="32"/>
-                                      </w:rPr>
-                                    </w:pPr>
-                                    <w:r>
-                                      <w:rPr>
-                                        <w:caps/>
-                                        <w:color w:val="5B9BD5" w:themeColor="accent5"/>
-                                        <w:sz w:val="32"/>
-                                        <w:szCs w:val="32"/>
-                                      </w:rPr>
-                                      <w:t xml:space="preserve">Name: </w:t>
-                                    </w:r>
-                                    <w:r>
-                                      <w:rPr>
-                                        <w:caps/>
-                                        <w:color w:val="5B9BD5" w:themeColor="accent5"/>
-                                        <w:sz w:val="32"/>
-                                        <w:szCs w:val="32"/>
-                                      </w:rPr>
-                                      <w:t>SURRYARAJ A/L POOBALAN</w:t>
-                                    </w:r>
-                                  </w:p>
-                                </w:sdtContent>
-                              </w:sdt>
-                              <w:p>
-                                <w:pPr>
-                                  <w:pStyle w:val="NoSpacing"/>
-                                  <w:spacing w:before="80" w:after="40"/>
-                                  <w:rPr>
-                                    <w:caps/>
-                                    <w:color w:val="5B9BD5" w:themeColor="accent5"/>
-                                    <w:sz w:val="32"/>
-                                    <w:szCs w:val="32"/>
-                                  </w:rPr>
-                                </w:pPr>
-                                <w:r>
-                                  <w:rPr>
-                                    <w:caps/>
-                                    <w:color w:val="5B9BD5" w:themeColor="accent5"/>
-                                    <w:sz w:val="32"/>
-                                    <w:szCs w:val="32"/>
-                                  </w:rPr>
-                                  <w:t>Student ID: 0353127</w:t>
-                                </w:r>
-                              </w:p>
-                              <w:p>
-                                <w:pPr>
-                                  <w:pStyle w:val="NoSpacing"/>
-                                  <w:spacing w:before="80" w:after="40"/>
-                                  <w:rPr>
-                                    <w:caps/>
-                                    <w:color w:val="5B9BD5" w:themeColor="accent5"/>
-                                    <w:sz w:val="32"/>
-                                    <w:szCs w:val="32"/>
-                                  </w:rPr>
-                                </w:pPr>
-                                <w:r>
-                                  <w:rPr>
-                                    <w:caps/>
-                                    <w:color w:val="5B9BD5" w:themeColor="accent5"/>
-                                    <w:sz w:val="32"/>
-                                    <w:szCs w:val="32"/>
-                                  </w:rPr>
-                                  <w:t>Programme: Robotic Design and Development</w:t>
-                                </w:r>
-                              </w:p>
-                            </w:txbxContent>
-                          </wps:txbx>
-                          <wps:bodyPr rot="0" spcFirstLastPara="0" vertOverflow="overflow" horzOverflow="overflow" vert="horz" wrap="square" lIns="0" tIns="0" rIns="0" bIns="0" numCol="1" spcCol="0" rtlCol="0" fromWordArt="0" anchor="t" anchorCtr="0" forceAA="0" compatLnSpc="1">
-                            <a:prstTxWarp prst="textNoShape">
-                              <a:avLst/>
-                            </a:prstTxWarp>
-                            <a:spAutoFit/>
-                          </wps:bodyPr>
-                        </wps:wsp>
-                      </a:graphicData>
-                    </a:graphic>
-                    <wp14:sizeRelH relativeFrom="margin">
-                      <wp14:pctWidth>0</wp14:pctWidth>
-                    </wp14:sizeRelH>
-                    <wp14:sizeRelV relativeFrom="page">
-                      <wp14:pctHeight>35000</wp14:pctHeight>
-                    </wp14:sizeRelV>
-                  </wp:anchor>
-                </w:drawing>
-              </mc:Choice>
-              <mc:Fallback>
-                <w:pict>
-                  <v:shapetype w14:anchorId="326831B6" id="_x0000_t202" coordsize="21600,21600" o:spt="202" path="m,l,21600r21600,l21600,xe">
-                    <v:stroke joinstyle="miter"/>
-                    <v:path gradientshapeok="t" o:connecttype="rect"/>
-                  </v:shapetype>
-                  <v:shape id="Text Box 32" o:spid="_x0000_s1026" type="#_x0000_t202" style="position:absolute;margin-left:-38.15pt;margin-top:455.6pt;width:528.7pt;height:529.2pt;z-index:251660288;visibility:visible;mso-wrap-style:square;mso-width-percent:0;mso-height-percent:350;mso-wrap-distance-left:14.4pt;mso-wrap-distance-top:0;mso-wrap-distance-right:14.4pt;mso-wrap-distance-bottom:0;mso-position-horizontal:absolute;mso-position-horizontal-relative:margin;mso-position-vertical:absolute;mso-position-vertical-relative:page;mso-width-percent:0;mso-height-percent:350;mso-width-relative:margin;mso-height-relative:page;v-text-anchor:top" o:gfxdata="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" filled="f" stroked="f" strokeweight=".5pt">
-                    <v:textbox style="mso-fit-shape-to-text:t" inset="0,0,0,0">
-                      <w:txbxContent>
-                        <w:p>
-                          <w:pPr>
-                            <w:pStyle w:val="NoSpacing"/>
-                            <w:spacing w:before="40" w:line="216" w:lineRule="auto"/>
-                            <w:rPr>
-                              <w:color w:val="4472C4" w:themeColor="accent1"/>
-                              <w:sz w:val="72"/>
-                              <w:szCs w:val="72"/>
-                            </w:rPr>
-                          </w:pPr>
-                          <w:sdt>
-                            <w:sdtPr>
-                              <w:rPr>
-                                <w:color w:val="4472C4" w:themeColor="accent1"/>
-                                <w:sz w:val="72"/>
-                                <w:szCs w:val="72"/>
-                              </w:rPr>
-                              <w:alias w:val="Title"/>
-                              <w:tag w:val=""/>
-                              <w:id w:val="151731938"/>
-                              <w:dataBinding w:prefixMappings="xmlns:ns0='http://purl.org/dc/elements/1.1/' xmlns:ns1='http://schemas.openxmlformats.org/package/2006/metadata/core-properties' " w:xpath="/ns1:coreProperties[1]/ns0:title[1]" w:storeItemID="{6C3C8BC8-F283-45AE-878A-BAB7291924A1}"/>
-                              <w:text/>
-                            </w:sdtPr>
-                            <w:sdtContent>
-                              <w:r>
-                                <w:rPr>
-                                  <w:color w:val="4472C4" w:themeColor="accent1"/>
-                                  <w:sz w:val="72"/>
-                                  <w:szCs w:val="72"/>
-                                </w:rPr>
-                                <w:t>EEE60104 Programming Techniques</w:t>
-                              </w:r>
-                            </w:sdtContent>
-                          </w:sdt>
-                        </w:p>
-                        <w:sdt>
-                          <w:sdtPr>
-                            <w:rPr>
-                              <w:caps/>
-                              <w:color w:val="1F4E79" w:themeColor="accent5" w:themeShade="80"/>
-                              <w:sz w:val="64"/>
-                              <w:szCs w:val="64"/>
-                            </w:rPr>
-                            <w:alias w:val="Subtitle"/>
-                            <w:tag w:val=""/>
-                            <w:id w:val="-2090151685"/>
-                            <w:dataBinding w:prefixMappings="xmlns:ns0='http://purl.org/dc/elements/1.1/' xmlns:ns1='http://schemas.openxmlformats.org/package/2006/metadata/core-properties' " w:xpath="/ns1:coreProperties[1]/ns0:subject[1]" w:storeItemID="{6C3C8BC8-F283-45AE-878A-BAB7291924A1}"/>
-                            <w:text/>
-                          </w:sdtPr>
-                          <w:sdtContent>
-                            <w:p>
-                              <w:pPr>
-                                <w:pStyle w:val="NoSpacing"/>
-                                <w:spacing w:before="40" w:after="40" w:line="276" w:lineRule="auto"/>
-                                <w:jc w:val="center"/>
-                                <w:rPr>
-                                  <w:caps/>
-                                  <w:color w:val="1F4E79" w:themeColor="accent5" w:themeShade="80"/>
-                                  <w:sz w:val="28"/>
-                                  <w:szCs w:val="28"/>
-                                </w:rPr>
-                              </w:pPr>
-                              <w:r>
-                                <w:rPr>
-                                  <w:caps/>
-                                  <w:color w:val="1F4E79" w:themeColor="accent5" w:themeShade="80"/>
-                                  <w:sz w:val="64"/>
-                                  <w:szCs w:val="64"/>
-                                </w:rPr>
-                                <w:t>Assignment</w:t>
-                              </w:r>
-                            </w:p>
-                          </w:sdtContent>
-                        </w:sdt>
-                        <w:sdt>
-                          <w:sdtPr>
-                            <w:rPr>
-                              <w:caps/>
-                              <w:color w:val="5B9BD5" w:themeColor="accent5"/>
-                              <w:sz w:val="32"/>
-                              <w:szCs w:val="32"/>
-                            </w:rPr>
-                            <w:alias w:val="Author"/>
-                            <w:tag w:val=""/>
-                            <w:id w:val="-1536112409"/>
-                            <w:dataBinding w:prefixMappings="xmlns:ns0='http://purl.org/dc/elements/1.1/' xmlns:ns1='http://schemas.openxmlformats.org/package/2006/metadata/core-properties' " w:xpath="/ns1:coreProperties[1]/ns0:creator[1]" w:storeItemID="{6C3C8BC8-F283-45AE-878A-BAB7291924A1}"/>
-                            <w:text/>
-                          </w:sdtPr>
-                          <w:sdtContent>
-                            <w:p>
-                              <w:pPr>
-                                <w:pStyle w:val="NoSpacing"/>
-                                <w:spacing w:before="80" w:after="40"/>
-                                <w:rPr>
-                                  <w:caps/>
-                                  <w:color w:val="5B9BD5" w:themeColor="accent5"/>
-                                  <w:sz w:val="32"/>
-                                  <w:szCs w:val="32"/>
-                                </w:rPr>
-                              </w:pPr>
-                              <w:r>
-                                <w:rPr>
-                                  <w:caps/>
-                                  <w:color w:val="5B9BD5" w:themeColor="accent5"/>
-                                  <w:sz w:val="32"/>
-                                  <w:szCs w:val="32"/>
-                                </w:rPr>
-                                <w:t xml:space="preserve">Name: </w:t>
-                              </w:r>
-                              <w:r>
-                                <w:rPr>
-                                  <w:caps/>
-                                  <w:color w:val="5B9BD5" w:themeColor="accent5"/>
-                                  <w:sz w:val="32"/>
-                                  <w:szCs w:val="32"/>
-                                </w:rPr>
-                                <w:t>SURRYARAJ A/L POOBALAN</w:t>
-                              </w:r>
-                            </w:p>
-                          </w:sdtContent>
-                        </w:sdt>
-                        <w:p>
-                          <w:pPr>
-                            <w:pStyle w:val="NoSpacing"/>
-                            <w:spacing w:before="80" w:after="40"/>
-                            <w:rPr>
-                              <w:caps/>
-                              <w:color w:val="5B9BD5" w:themeColor="accent5"/>
-                              <w:sz w:val="32"/>
-                              <w:szCs w:val="32"/>
-                            </w:rPr>
-                          </w:pPr>
-                          <w:r>
-                            <w:rPr>
-                              <w:caps/>
-                              <w:color w:val="5B9BD5" w:themeColor="accent5"/>
-                              <w:sz w:val="32"/>
-                              <w:szCs w:val="32"/>
-                            </w:rPr>
-                            <w:t>Student ID: 0353127</w:t>
-                          </w:r>
-                        </w:p>
-                        <w:p>
-                          <w:pPr>
-                            <w:pStyle w:val="NoSpacing"/>
-                            <w:spacing w:before="80" w:after="40"/>
-                            <w:rPr>
-                              <w:caps/>
-                              <w:color w:val="5B9BD5" w:themeColor="accent5"/>
-                              <w:sz w:val="32"/>
-                              <w:szCs w:val="32"/>
-                            </w:rPr>
-                          </w:pPr>
-                          <w:r>
-                            <w:rPr>
-                              <w:caps/>
-                              <w:color w:val="5B9BD5" w:themeColor="accent5"/>
-                              <w:sz w:val="32"/>
-                              <w:szCs w:val="32"/>
-                            </w:rPr>
-                            <w:t>Programme: Robotic Design and Development</w:t>
-                          </w:r>
-                        </w:p>
-                      </w:txbxContent>
-                    </v:textbox>
-                    <w10:wrap type="square" anchorx="margin" anchory="page"/>
-                  </v:shape>
-                </w:pict>
-              </mc:Fallback>
-            </mc:AlternateContent>
-          </w:r>
-          <w:r>
-            <w:rPr>
-              <w:noProof/>
-            </w:rPr>
-            <mc:AlternateContent>
-              <mc:Choice Requires="wps">
-                <w:drawing>
-                  <wp:anchor distT="0" distB="0" distL="114300" distR="114300" simplePos="0" relativeHeight="251659264" behindDoc="0" locked="0" layoutInCell="1" allowOverlap="1" wp14:anchorId="785812D8" wp14:editId="65D7CF45">
-                    <wp:simplePos x="0" y="0"/>
-                    <wp:positionH relativeFrom="margin">
-                      <wp:align>right</wp:align>
-                    </wp:positionH>
-                    <mc:AlternateContent>
-                      <mc:Choice Requires="wp14">
-                        <wp:positionV relativeFrom="page">
-                          <wp14:pctPosVOffset>2300</wp14:pctPosVOffset>
-                        </wp:positionV>
-                      </mc:Choice>
-                      <mc:Fallback>
-                        <wp:positionV relativeFrom="page">
-                          <wp:posOffset>245745</wp:posOffset>
-                        </wp:positionV>
-                      </mc:Fallback>
-                    </mc:AlternateContent>
-                    <wp:extent cx="594360" cy="987552"/>
-                    <wp:effectExtent l="0" t="0" r="0" b="5080"/>
-                    <wp:wrapNone/>
-                    <wp:docPr id="132" name="Rectangle 33"/>
-                    <wp:cNvGraphicFramePr>
-                      <a:graphicFrameLocks xmlns:a="http://schemas.openxmlformats.org/drawingml/2006/main" noChangeAspect="1"/>
-                    </wp:cNvGraphicFramePr>
-                    <a:graphic xmlns:a="http://schemas.openxmlformats.org/drawingml/2006/main">
-                      <a:graphicData uri="http://schemas.microsoft.com/office/word/2010/wordprocessingShape">
-                        <wps:wsp>
-                          <wps:cNvSpPr>
-                            <a:spLocks noChangeAspect="1"/>
-                          </wps:cNvSpPr>
-                          <wps:spPr>
-                            <a:xfrm>
-                              <a:off x="0" y="0"/>
-                              <a:ext cx="594360" cy="987552"/>
-                            </a:xfrm>
-                            <a:prstGeom prst="rect">
-                              <a:avLst/>
-                            </a:prstGeom>
-                            <a:ln>
-                              <a:noFill/>
-                            </a:ln>
-                          </wps:spPr>
-                          <wps:style>
-                            <a:lnRef idx="2">
-                              <a:schemeClr val="accent1">
-                                <a:shade val="50000"/>
-                              </a:schemeClr>
-                            </a:lnRef>
-                            <a:fillRef idx="1">
-                              <a:schemeClr val="accent1"/>
-                            </a:fillRef>
-                            <a:effectRef idx="0">
-                              <a:schemeClr val="accent1"/>
-                            </a:effectRef>
-                            <a:fontRef idx="minor">
-                              <a:schemeClr val="lt1"/>
-                            </a:fontRef>
-                          </wps:style>
-                          <wps:txbx>
-                            <w:txbxContent>
-                              <w:sdt>
-                                <w:sdtPr>
-                                  <w:rPr>
-                                    <w:color w:val="FFFFFF" w:themeColor="background1"/>
-                                    <w:sz w:val="24"/>
-                                    <w:szCs w:val="24"/>
-                                  </w:rPr>
-                                  <w:alias w:val="Year"/>
-                                  <w:tag w:val=""/>
-                                  <w:id w:val="-785116381"/>
-                                  <w:dataBinding w:prefixMappings="xmlns:ns0='http://schemas.microsoft.com/office/2006/coverPageProps' " w:xpath="/ns0:CoverPageProperties[1]/ns0:PublishDate[1]" w:storeItemID="{55AF091B-3C7A-41E3-B477-F2FDAA23CFDA}"/>
-                                  <w:date w:fullDate="2023-01-01T00:00:00Z">
-                                    <w:dateFormat w:val="yyyy"/>
-                                    <w:lid w:val="en-US"/>
-                                    <w:storeMappedDataAs w:val="dateTime"/>
-                                    <w:calendar w:val="gregorian"/>
-                                  </w:date>
-                                </w:sdtPr>
-                                <w:sdtContent>
-                                  <w:p>
-                                    <w:pPr>
-                                      <w:pStyle w:val="NoSpacing"/>
-                                      <w:jc w:val="right"/>
-                                      <w:rPr>
-                                        <w:color w:val="FFFFFF" w:themeColor="background1"/>
-                                        <w:sz w:val="24"/>
-                                        <w:szCs w:val="24"/>
-                                      </w:rPr>
-                                    </w:pPr>
-                                    <w:r>
-                                      <w:rPr>
-                                        <w:color w:val="FFFFFF" w:themeColor="background1"/>
-                                        <w:sz w:val="24"/>
-                                        <w:szCs w:val="24"/>
-                                      </w:rPr>
-                                      <w:t>2023</w:t>
-                                    </w:r>
-                                  </w:p>
-                                </w:sdtContent>
-                              </w:sdt>
-                            </w:txbxContent>
-                          </wps:txbx>
-                          <wps:bodyPr rot="0" spcFirstLastPara="0" vertOverflow="overflow" horzOverflow="overflow" vert="horz" wrap="square" lIns="45720" tIns="45720" rIns="45720" bIns="45720" numCol="1" spcCol="0" rtlCol="0" fromWordArt="0" anchor="b" anchorCtr="0" forceAA="0" compatLnSpc="1">
-                            <a:prstTxWarp prst="textNoShape">
-                              <a:avLst/>
-                            </a:prstTxWarp>
-                            <a:noAutofit/>
-                          </wps:bodyPr>
-                        </wps:wsp>
-                      </a:graphicData>
-                    </a:graphic>
-                    <wp14:sizeRelH relativeFrom="page">
-                      <wp14:pctWidth>7600</wp14:pctWidth>
-                    </wp14:sizeRelH>
-                    <wp14:sizeRelV relativeFrom="page">
-                      <wp14:pctHeight>9800</wp14:pctHeight>
-                    </wp14:sizeRelV>
-                  </wp:anchor>
-                </w:drawing>
-              </mc:Choice>
-              <mc:Fallback>
-                <w:pict>
-                  <v:rect w14:anchorId="785812D8" id="Rectangle 33" o:spid="_x0000_s1027" style="position:absolute;margin-left:-4.4pt;margin-top:0;width:46.8pt;height:77.75pt;z-index:251659264;visibility:visible;mso-wrap-style:square;mso-width-percent:76;mso-height-percent:98;mso-top-percent:23;mso-wrap-distance-left:9pt;mso-wrap-distance-top:0;mso-wrap-distance-right:9pt;mso-wrap-distance-bottom:0;mso-position-horizontal:right;mso-position-horizontal-relative:margin;mso-position-vertical-relative:page;mso-width-percent:76;mso-height-percent:98;mso-top-percent:23;mso-width-relative:page;mso-height-relative:page;v-text-anchor:bottom" o:gfxdata="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" fillcolor="#4472c4 [3204]" stroked="f" strokeweight="1pt">
-                    <o:lock v:ext="edit" aspectratio="t"/>
-                    <v:textbox inset="3.6pt,,3.6pt">
-                      <w:txbxContent>
-                        <w:sdt>
-                          <w:sdtPr>
-                            <w:rPr>
-                              <w:color w:val="FFFFFF" w:themeColor="background1"/>
-                              <w:sz w:val="24"/>
-                              <w:szCs w:val="24"/>
-                            </w:rPr>
-                            <w:alias w:val="Year"/>
-                            <w:tag w:val=""/>
-                            <w:id w:val="-785116381"/>
-                            <w:dataBinding w:prefixMappings="xmlns:ns0='http://schemas.microsoft.com/office/2006/coverPageProps' " w:xpath="/ns0:CoverPageProperties[1]/ns0:PublishDate[1]" w:storeItemID="{55AF091B-3C7A-41E3-B477-F2FDAA23CFDA}"/>
-                            <w:date w:fullDate="2023-01-01T00:00:00Z">
-                              <w:dateFormat w:val="yyyy"/>
-                              <w:lid w:val="en-US"/>
-                              <w:storeMappedDataAs w:val="dateTime"/>
-                              <w:calendar w:val="gregorian"/>
-                            </w:date>
-                          </w:sdtPr>
-                          <w:sdtContent>
-                            <w:p>
-                              <w:pPr>
-                                <w:pStyle w:val="NoSpacing"/>
-                                <w:jc w:val="right"/>
-                                <w:rPr>
-                                  <w:color w:val="FFFFFF" w:themeColor="background1"/>
-                                  <w:sz w:val="24"/>
-                                  <w:szCs w:val="24"/>
-                                </w:rPr>
-                              </w:pPr>
-                              <w:r>
-                                <w:rPr>
-                                  <w:color w:val="FFFFFF" w:themeColor="background1"/>
-                                  <w:sz w:val="24"/>
-                                  <w:szCs w:val="24"/>
-                                </w:rPr>
-                                <w:t>2023</w:t>
-                              </w:r>
-                            </w:p>
-                          </w:sdtContent>
-                        </w:sdt>
-                      </w:txbxContent>
-                    </v:textbox>
-                    <w10:wrap anchorx="margin" anchory="page"/>
-                  </v:rect>
-                </w:pict>
-              </mc:Fallback>
-            </mc:AlternateContent>
-          </w:r>
-          <w:r>
-            <w:rPr>
-              <w:lang w:val="en-US"/>
-            </w:rPr>
-            <w:br w:type="page"/>
-          </w:r>
-        </w:p>
-      </w:sdtContent>
-    </w:sdt>
+      </w:pPr>
+      <w:r>
+        <w:rPr>
+          <w:b w:val="0"/>
+          <w:bCs w:val="0"/>
+          <w:kern w:val="2"/>
+          <w:lang w:val="en-GB"/>
+          <w14:ligatures w14:val="standardContextual"/>
+        </w:rPr>
+        <w:t>EEE60104 PROGRAMMING TECHNIQUES</w:t>
+      </w:r>
+      <w:r>
+        <w:rPr>
+          <w:b w:val="0"/>
+          <w:bCs w:val="0"/>
+          <w:kern w:val="2"/>
+          <w:lang w:val="en-GB"/>
+          <w14:ligatures w14:val="standardContextual"/>
+        </w:rPr>
+        <w:t xml:space="preserve"> A</w:t>
+      </w:r>
+      <w:r>
+        <w:rPr>
+          <w:b w:val="0"/>
+          <w:bCs w:val="0"/>
+          <w:kern w:val="2"/>
+          <w:lang w:val="en-GB"/>
+          <w14:ligatures w14:val="standardContextual"/>
+        </w:rPr>
+        <w:t>SSIGNMENT</w:t>
+      </w:r>
+    </w:p>
+    <w:p>
+      <w:pPr>
+        <w:pStyle w:val="TOCHeading"/>
+        <w:spacing w:line="240" w:lineRule="auto"/>
+        <w:rPr>
+          <w:b w:val="0"/>
+          <w:bCs w:val="0"/>
+          <w:kern w:val="2"/>
+          <w:lang w:val="en-GB"/>
+          <w14:ligatures w14:val="standardContextual"/>
+        </w:rPr>
+      </w:pPr>
+      <w:r>
+        <w:rPr>
+          <w:b w:val="0"/>
+          <w:bCs w:val="0"/>
+        </w:rPr>
+        <w:t>NAME: SURRYARAJ A/L POOBALAN</w:t>
+      </w:r>
+    </w:p>
+    <w:p>
+      <w:pPr>
+        <w:spacing w:line="240" w:lineRule="auto"/>
+      </w:pPr>
+      <w:r>
+        <w:t>STUDENT ID: 0353127</w:t>
+      </w:r>
+    </w:p>
+    <w:p>
+      <w:pPr>
+        <w:spacing w:line="240" w:lineRule="auto"/>
+      </w:pPr>
+      <w:r>
+        <w:t>PROGRAMME: ROBOTIC DESIGN AND DEVELOPMENT</w:t>
+      </w:r>
+    </w:p>
+    <w:p>
+      <w:pPr>
+        <w:spacing w:line="240" w:lineRule="auto"/>
+      </w:pPr>
+    </w:p>
     <w:sdt>
       <w:sdtPr>
         <w:rPr>
@@ -676,7 +132,7 @@
             <w:rPr>
               <w:rFonts w:eastAsiaTheme="minorEastAsia"/>
               <w:noProof/>
-              <w:lang w:eastAsia="en-GB"/>
+              <w:lang w:val="en-MY" w:eastAsia="en-MY"/>
             </w:rPr>
           </w:pPr>
           <w:r>
@@ -688,13 +144,13 @@
           <w:r>
             <w:fldChar w:fldCharType="separate"/>
           </w:r>
-          <w:hyperlink w:anchor="_Toc151249458" w:history="1">
+          <w:hyperlink w:anchor="_Toc151378051" w:history="1">
             <w:r>
               <w:rPr>
                 <w:rStyle w:val="Hyperlink"/>
                 <w:noProof/>
               </w:rPr>
-              <w:t>Introduction</w:t>
+              <w:t>Description of Program</w:t>
             </w:r>
             <w:r>
               <w:rPr>
@@ -715,7 +171,77 @@
                 <w:noProof/>
                 <w:webHidden/>
               </w:rPr>
-              <w:instrText xml:space="preserve"> PAGEREF _Toc151249458 \h </w:instrText>
+              <w:instrText xml:space="preserve"> PAGEREF _Toc151378051 \h </w:instrText>
+            </w:r>
+            <w:r>
+              <w:rPr>
+                <w:noProof/>
+                <w:webHidden/>
+              </w:rPr>
+            </w:r>
+            <w:r>
+              <w:rPr>
+                <w:noProof/>
+                <w:webHidden/>
+              </w:rPr>
+              <w:fldChar w:fldCharType="separate"/>
+            </w:r>
+            <w:r>
+              <w:rPr>
+                <w:noProof/>
+                <w:webHidden/>
+              </w:rPr>
+              <w:t>1</w:t>
+            </w:r>
+            <w:r>
+              <w:rPr>
+                <w:noProof/>
+                <w:webHidden/>
+              </w:rPr>
+              <w:fldChar w:fldCharType="end"/>
+            </w:r>
+          </w:hyperlink>
+        </w:p>
+        <w:p>
+          <w:pPr>
+            <w:pStyle w:val="TOC1"/>
+            <w:tabs>
+              <w:tab w:val="right" w:leader="dot" w:pos="9016"/>
+            </w:tabs>
+            <w:rPr>
+              <w:rFonts w:eastAsiaTheme="minorEastAsia"/>
+              <w:noProof/>
+              <w:lang w:val="en-MY" w:eastAsia="en-MY"/>
+            </w:rPr>
+          </w:pPr>
+          <w:hyperlink w:anchor="_Toc151378052" w:history="1">
+            <w:r>
+              <w:rPr>
+                <w:rStyle w:val="Hyperlink"/>
+                <w:noProof/>
+              </w:rPr>
+              <w:t>Flowchart</w:t>
+            </w:r>
+            <w:r>
+              <w:rPr>
+                <w:noProof/>
+                <w:webHidden/>
+              </w:rPr>
+              <w:tab/>
+            </w:r>
+            <w:r>
+              <w:rPr>
+                <w:noProof/>
+                <w:webHidden/>
+              </w:rPr>
+              <w:fldChar w:fldCharType="begin"/>
+            </w:r>
+            <w:r>
+              <w:rPr>
+                <w:noProof/>
+                <w:webHidden/>
+              </w:rPr>
+              <w:instrText xml:space="preserve"> PAGEREF _Toc151378052 \h </w:instrText>
             </w:r>
             <w:r>
               <w:rPr>
@@ -755,16 +281,16 @@
             <w:rPr>
               <w:rFonts w:eastAsiaTheme="minorEastAsia"/>
               <w:noProof/>
-              <w:lang w:eastAsia="en-GB"/>
+              <w:lang w:val="en-MY" w:eastAsia="en-MY"/>
             </w:rPr>
           </w:pPr>
-          <w:hyperlink w:anchor="_Toc151249459" w:history="1">
+          <w:hyperlink w:anchor="_Toc151378053" w:history="1">
             <w:r>
               <w:rPr>
                 <w:rStyle w:val="Hyperlink"/>
                 <w:noProof/>
               </w:rPr>
-              <w:t>Description of Program</w:t>
+              <w:t>Program Codes</w:t>
             </w:r>
             <w:r>
               <w:rPr>
@@ -785,7 +311,7 @@
                 <w:noProof/>
                 <w:webHidden/>
               </w:rPr>
-              <w:instrText xml:space="preserve"> PAGEREF _Toc151249459 \h </w:instrText>
+              <w:instrText xml:space="preserve"> PAGEREF _Toc151378053 \h </w:instrText>
             </w:r>
             <w:r>
               <w:rPr>
@@ -817,146 +343,6 @@
           </w:hyperlink>
         </w:p>
         <w:p>
-          <w:pPr>
-            <w:pStyle w:val="TOC1"/>
-            <w:tabs>
-              <w:tab w:val="right" w:leader="dot" w:pos="9016"/>
-            </w:tabs>
-            <w:rPr>
-              <w:rFonts w:eastAsiaTheme="minorEastAsia"/>
-              <w:noProof/>
-              <w:lang w:eastAsia="en-GB"/>
-            </w:rPr>
-          </w:pPr>
-          <w:hyperlink w:anchor="_Toc151249460" w:history="1">
-            <w:r>
-              <w:rPr>
-                <w:rStyle w:val="Hyperlink"/>
-                <w:noProof/>
-              </w:rPr>
-              <w:t>Flowchart</w:t>
-            </w:r>
-            <w:r>
-              <w:rPr>
-                <w:noProof/>
-                <w:webHidden/>
-              </w:rPr>
-              <w:tab/>
-            </w:r>
-            <w:r>
-              <w:rPr>
-                <w:noProof/>
-                <w:webHidden/>
-              </w:rPr>
-              <w:fldChar w:fldCharType="begin"/>
-            </w:r>
-            <w:r>
-              <w:rPr>
-                <w:noProof/>
-                <w:webHidden/>
-              </w:rPr>
-              <w:instrText xml:space="preserve"> PAGEREF _Toc151249460 \h </w:instrText>
-            </w:r>
-            <w:r>
-              <w:rPr>
-                <w:noProof/>
-                <w:webHidden/>
-              </w:rPr>
-            </w:r>
-            <w:r>
-              <w:rPr>
-                <w:noProof/>
-                <w:webHidden/>
-              </w:rPr>
-              <w:fldChar w:fldCharType="separate"/>
-            </w:r>
-            <w:r>
-              <w:rPr>
-                <w:noProof/>
-                <w:webHidden/>
-              </w:rPr>
-              <w:t>4</w:t>
-            </w:r>
-            <w:r>
-              <w:rPr>
-                <w:noProof/>
-                <w:webHidden/>
-              </w:rPr>
-              <w:fldChar w:fldCharType="end"/>
-            </w:r>
-          </w:hyperlink>
-        </w:p>
-        <w:p>
-          <w:pPr>
-            <w:pStyle w:val="TOC1"/>
-            <w:tabs>
-              <w:tab w:val="right" w:leader="dot" w:pos="9016"/>
-            </w:tabs>
-            <w:rPr>
-              <w:rFonts w:eastAsiaTheme="minorEastAsia"/>
-              <w:noProof/>
-              <w:lang w:eastAsia="en-GB"/>
-            </w:rPr>
-          </w:pPr>
-          <w:hyperlink w:anchor="_Toc151249461" w:history="1">
-            <w:r>
-              <w:rPr>
-                <w:rStyle w:val="Hyperlink"/>
-                <w:noProof/>
-              </w:rPr>
-              <w:t>Program Codes</w:t>
-            </w:r>
-            <w:r>
-              <w:rPr>
-                <w:noProof/>
-                <w:webHidden/>
-              </w:rPr>
-              <w:tab/>
-            </w:r>
-            <w:r>
-              <w:rPr>
-                <w:noProof/>
-                <w:webHidden/>
-              </w:rPr>
-              <w:fldChar w:fldCharType="begin"/>
-            </w:r>
-            <w:r>
-              <w:rPr>
-                <w:noProof/>
-                <w:webHidden/>
-              </w:rPr>
-              <w:instrText xml:space="preserve"> PAGEREF _Toc151249461 \h </w:instrText>
-            </w:r>
-            <w:r>
-              <w:rPr>
-                <w:noProof/>
-                <w:webHidden/>
-              </w:rPr>
-            </w:r>
-            <w:r>
-              <w:rPr>
-                <w:noProof/>
-                <w:webHidden/>
-              </w:rPr>
-              <w:fldChar w:fldCharType="separate"/>
-            </w:r>
-            <w:r>
-              <w:rPr>
-                <w:noProof/>
-                <w:webHidden/>
-              </w:rPr>
-              <w:t>5</w:t>
-            </w:r>
-            <w:r>
-              <w:rPr>
-                <w:noProof/>
-                <w:webHidden/>
-              </w:rPr>
-              <w:fldChar w:fldCharType="end"/>
-            </w:r>
-          </w:hyperlink>
-        </w:p>
-        <w:p>
           <w:r>
             <w:rPr>
               <w:b/>
@@ -978,38 +364,12 @@
       <w:pPr>
         <w:pStyle w:val="Heading1"/>
       </w:pPr>
-      <w:bookmarkStart w:id="0" w:name="_Toc151249458"/>
-      <w:r>
-        <w:lastRenderedPageBreak/>
-        <w:t>Introduction</w:t>
-      </w:r>
-      <w:bookmarkEnd w:id="0"/>
-    </w:p>
-    <w:p>
-      <w:pPr>
-        <w:spacing w:line="360" w:lineRule="auto"/>
-      </w:pPr>
-    </w:p>
-    <w:p>
-      <w:pPr>
-        <w:spacing w:line="360" w:lineRule="auto"/>
-      </w:pPr>
-    </w:p>
-    <w:p>
-      <w:r>
-        <w:br w:type="page"/>
-      </w:r>
-    </w:p>
-    <w:p>
-      <w:pPr>
-        <w:pStyle w:val="Heading1"/>
-      </w:pPr>
-      <w:bookmarkStart w:id="1" w:name="_Toc151249459"/>
+      <w:bookmarkStart w:id="0" w:name="_Toc151378051"/>
       <w:r>
         <w:lastRenderedPageBreak/>
         <w:t>Description of Program</w:t>
       </w:r>
-      <w:bookmarkEnd w:id="1"/>
+      <w:bookmarkEnd w:id="0"/>
     </w:p>
     <w:p>
       <w:pPr>
@@ -1020,7 +380,334 @@
       <w:pPr>
         <w:spacing w:line="360" w:lineRule="auto"/>
       </w:pPr>
-    </w:p>
+      <w:r>
+        <w:drawing>
+          <wp:inline distT="0" distB="0" distL="0" distR="0" wp14:anchorId="11896DF7" wp14:editId="604C5B4B">
+            <wp:extent cx="1988992" cy="998307"/>
+            <wp:effectExtent l="0" t="0" r="0" b="0"/>
+            <wp:docPr id="2058365449" name="Picture 1" descr="A screenshot of a computer screen&#10;&#10;Description automatically generated"/>
+            <wp:cNvGraphicFramePr>
+              <a:graphicFrameLocks xmlns:a="http://schemas.openxmlformats.org/drawingml/2006/main" noChangeAspect="1"/>
+            </wp:cNvGraphicFramePr>
+            <a:graphic xmlns:a="http://schemas.openxmlformats.org/drawingml/2006/main">
+              <a:graphicData uri="http://schemas.openxmlformats.org/drawingml/2006/picture">
+                <pic:pic xmlns:pic="http://schemas.openxmlformats.org/drawingml/2006/picture">
+                  <pic:nvPicPr>
+                    <pic:cNvPr id="2058365449" name="Picture 1" descr="A screenshot of a computer screen&#10;&#10;Description automatically generated"/>
+                    <pic:cNvPicPr/>
+                  </pic:nvPicPr>
+                  <pic:blipFill>
+                    <a:blip r:embed="rId6"/>
+                    <a:stretch>
+                      <a:fillRect/>
+                    </a:stretch>
+                  </pic:blipFill>
+                  <pic:spPr>
+                    <a:xfrm>
+                      <a:off x="0" y="0"/>
+                      <a:ext cx="1988992" cy="998307"/>
+                    </a:xfrm>
+                    <a:prstGeom prst="rect">
+                      <a:avLst/>
+                    </a:prstGeom>
+                  </pic:spPr>
+                </pic:pic>
+              </a:graphicData>
+            </a:graphic>
+          </wp:inline>
+        </w:drawing>
+      </w:r>
+    </w:p>
+    <w:p/>
+    <w:p>
+      <w:r>
+        <w:drawing>
+          <wp:inline distT="0" distB="0" distL="0" distR="0" wp14:anchorId="7AC1F2C3" wp14:editId="7D8B16D3">
+            <wp:extent cx="2049958" cy="1775614"/>
+            <wp:effectExtent l="0" t="0" r="7620" b="0"/>
+            <wp:docPr id="557926266" name="Picture 1" descr="A screenshot of a computer program&#10;&#10;Description automatically generated"/>
+            <wp:cNvGraphicFramePr>
+              <a:graphicFrameLocks xmlns:a="http://schemas.openxmlformats.org/drawingml/2006/main" noChangeAspect="1"/>
+            </wp:cNvGraphicFramePr>
+            <a:graphic xmlns:a="http://schemas.openxmlformats.org/drawingml/2006/main">
+              <a:graphicData uri="http://schemas.openxmlformats.org/drawingml/2006/picture">
+                <pic:pic xmlns:pic="http://schemas.openxmlformats.org/drawingml/2006/picture">
+                  <pic:nvPicPr>
+                    <pic:cNvPr id="557926266" name="Picture 1" descr="A screenshot of a computer program&#10;&#10;Description automatically generated"/>
+                    <pic:cNvPicPr/>
+                  </pic:nvPicPr>
+                  <pic:blipFill>
+                    <a:blip r:embed="rId7"/>
+                    <a:stretch>
+                      <a:fillRect/>
+                    </a:stretch>
+                  </pic:blipFill>
+                  <pic:spPr>
+                    <a:xfrm>
+                      <a:off x="0" y="0"/>
+                      <a:ext cx="2049958" cy="1775614"/>
+                    </a:xfrm>
+                    <a:prstGeom prst="rect">
+                      <a:avLst/>
+                    </a:prstGeom>
+                  </pic:spPr>
+                </pic:pic>
+              </a:graphicData>
+            </a:graphic>
+          </wp:inline>
+        </w:drawing>
+      </w:r>
+    </w:p>
+    <w:p/>
+    <w:p>
+      <w:r>
+        <w:drawing>
+          <wp:inline distT="0" distB="0" distL="0" distR="0" wp14:anchorId="203F4AF5" wp14:editId="372B56F8">
+            <wp:extent cx="3170195" cy="2796782"/>
+            <wp:effectExtent l="0" t="0" r="0" b="3810"/>
+            <wp:docPr id="1366790287" name="Picture 1" descr="A screenshot of a computer program&#10;&#10;Description automatically generated"/>
+            <wp:cNvGraphicFramePr>
+              <a:graphicFrameLocks xmlns:a="http://schemas.openxmlformats.org/drawingml/2006/main" noChangeAspect="1"/>
+            </wp:cNvGraphicFramePr>
+            <a:graphic xmlns:a="http://schemas.openxmlformats.org/drawingml/2006/main">
+              <a:graphicData uri="http://schemas.openxmlformats.org/drawingml/2006/picture">
+                <pic:pic xmlns:pic="http://schemas.openxmlformats.org/drawingml/2006/picture">
+                  <pic:nvPicPr>
+                    <pic:cNvPr id="1366790287" name="Picture 1" descr="A screenshot of a computer program&#10;&#10;Description automatically generated"/>
+                    <pic:cNvPicPr/>
+                  </pic:nvPicPr>
+                  <pic:blipFill>
+                    <a:blip r:embed="rId8"/>
+                    <a:stretch>
+                      <a:fillRect/>
+                    </a:stretch>
+                  </pic:blipFill>
+                  <pic:spPr>
+                    <a:xfrm>
+                      <a:off x="0" y="0"/>
+                      <a:ext cx="3170195" cy="2796782"/>
+                    </a:xfrm>
+                    <a:prstGeom prst="rect">
+                      <a:avLst/>
+                    </a:prstGeom>
+                  </pic:spPr>
+                </pic:pic>
+              </a:graphicData>
+            </a:graphic>
+          </wp:inline>
+        </w:drawing>
+      </w:r>
+    </w:p>
+    <w:p/>
+    <w:p>
+      <w:r>
+        <w:lastRenderedPageBreak/>
+        <w:drawing>
+          <wp:inline distT="0" distB="0" distL="0" distR="0" wp14:anchorId="0DD162E0" wp14:editId="41227312">
+            <wp:extent cx="2971800" cy="2225040"/>
+            <wp:effectExtent l="0" t="0" r="0" b="3810"/>
+            <wp:docPr id="97796862" name="Picture 1" descr="A screenshot of a computer program&#10;&#10;Description automatically generated"/>
+            <wp:cNvGraphicFramePr>
+              <a:graphicFrameLocks xmlns:a="http://schemas.openxmlformats.org/drawingml/2006/main" noChangeAspect="1"/>
+            </wp:cNvGraphicFramePr>
+            <a:graphic xmlns:a="http://schemas.openxmlformats.org/drawingml/2006/main">
+              <a:graphicData uri="http://schemas.openxmlformats.org/drawingml/2006/picture">
+                <pic:pic xmlns:pic="http://schemas.openxmlformats.org/drawingml/2006/picture">
+                  <pic:nvPicPr>
+                    <pic:cNvPr id="97796862" name="Picture 1" descr="A screenshot of a computer program&#10;&#10;Description automatically generated"/>
+                    <pic:cNvPicPr/>
+                  </pic:nvPicPr>
+                  <pic:blipFill rotWithShape="1">
+                    <a:blip r:embed="rId9"/>
+                    <a:srcRect b="6410"/>
+                    <a:stretch/>
+                  </pic:blipFill>
+                  <pic:spPr bwMode="auto">
+                    <a:xfrm>
+                      <a:off x="0" y="0"/>
+                      <a:ext cx="2972058" cy="2225233"/>
+                    </a:xfrm>
+                    <a:prstGeom prst="rect">
+                      <a:avLst/>
+                    </a:prstGeom>
+                    <a:ln>
+                      <a:noFill/>
+                    </a:ln>
+                    <a:extLst>
+                      <a:ext uri="{53640926-AAD7-44D8-BBD7-CCE9431645EC}">
+                        <a14:shadowObscured xmlns:a14="http://schemas.microsoft.com/office/drawing/2010/main"/>
+                      </a:ext>
+                    </a:extLst>
+                  </pic:spPr>
+                </pic:pic>
+              </a:graphicData>
+            </a:graphic>
+          </wp:inline>
+        </w:drawing>
+      </w:r>
+    </w:p>
+    <w:p/>
+    <w:p>
+      <w:r>
+        <w:drawing>
+          <wp:inline distT="0" distB="0" distL="0" distR="0" wp14:anchorId="19508D19" wp14:editId="4241C290">
+            <wp:extent cx="2575783" cy="1188823"/>
+            <wp:effectExtent l="0" t="0" r="0" b="0"/>
+            <wp:docPr id="21397395" name="Picture 1" descr="A screenshot of a computer screen&#10;&#10;Description automatically generated"/>
+            <wp:cNvGraphicFramePr>
+              <a:graphicFrameLocks xmlns:a="http://schemas.openxmlformats.org/drawingml/2006/main" noChangeAspect="1"/>
+            </wp:cNvGraphicFramePr>
+            <a:graphic xmlns:a="http://schemas.openxmlformats.org/drawingml/2006/main">
+              <a:graphicData uri="http://schemas.openxmlformats.org/drawingml/2006/picture">
+                <pic:pic xmlns:pic="http://schemas.openxmlformats.org/drawingml/2006/picture">
+                  <pic:nvPicPr>
+                    <pic:cNvPr id="21397395" name="Picture 1" descr="A screenshot of a computer screen&#10;&#10;Description automatically generated"/>
+                    <pic:cNvPicPr/>
+                  </pic:nvPicPr>
+                  <pic:blipFill>
+                    <a:blip r:embed="rId10"/>
+                    <a:stretch>
+                      <a:fillRect/>
+                    </a:stretch>
+                  </pic:blipFill>
+                  <pic:spPr>
+                    <a:xfrm>
+                      <a:off x="0" y="0"/>
+                      <a:ext cx="2575783" cy="1188823"/>
+                    </a:xfrm>
+                    <a:prstGeom prst="rect">
+                      <a:avLst/>
+                    </a:prstGeom>
+                  </pic:spPr>
+                </pic:pic>
+              </a:graphicData>
+            </a:graphic>
+          </wp:inline>
+        </w:drawing>
+      </w:r>
+    </w:p>
+    <w:p/>
+    <w:p>
+      <w:r>
+        <w:drawing>
+          <wp:inline distT="0" distB="0" distL="0" distR="0" wp14:anchorId="3ABC609B" wp14:editId="67D2DE44">
+            <wp:extent cx="2743438" cy="2065199"/>
+            <wp:effectExtent l="0" t="0" r="0" b="0"/>
+            <wp:docPr id="1651052964" name="Picture 1" descr="A screenshot of a computer program&#10;&#10;Description automatically generated"/>
+            <wp:cNvGraphicFramePr>
+              <a:graphicFrameLocks xmlns:a="http://schemas.openxmlformats.org/drawingml/2006/main" noChangeAspect="1"/>
+            </wp:cNvGraphicFramePr>
+            <a:graphic xmlns:a="http://schemas.openxmlformats.org/drawingml/2006/main">
+              <a:graphicData uri="http://schemas.openxmlformats.org/drawingml/2006/picture">
+                <pic:pic xmlns:pic="http://schemas.openxmlformats.org/drawingml/2006/picture">
+                  <pic:nvPicPr>
+                    <pic:cNvPr id="1651052964" name="Picture 1" descr="A screenshot of a computer program&#10;&#10;Description automatically generated"/>
+                    <pic:cNvPicPr/>
+                  </pic:nvPicPr>
+                  <pic:blipFill>
+                    <a:blip r:embed="rId11"/>
+                    <a:stretch>
+                      <a:fillRect/>
+                    </a:stretch>
+                  </pic:blipFill>
+                  <pic:spPr>
+                    <a:xfrm>
+                      <a:off x="0" y="0"/>
+                      <a:ext cx="2743438" cy="2065199"/>
+                    </a:xfrm>
+                    <a:prstGeom prst="rect">
+                      <a:avLst/>
+                    </a:prstGeom>
+                  </pic:spPr>
+                </pic:pic>
+              </a:graphicData>
+            </a:graphic>
+          </wp:inline>
+        </w:drawing>
+      </w:r>
+    </w:p>
+    <w:p/>
+    <w:p>
+      <w:r>
+        <w:lastRenderedPageBreak/>
+        <w:drawing>
+          <wp:inline distT="0" distB="0" distL="0" distR="0" wp14:anchorId="58E49F57" wp14:editId="55C1A65E">
+            <wp:extent cx="3665538" cy="2537680"/>
+            <wp:effectExtent l="0" t="0" r="0" b="0"/>
+            <wp:docPr id="1412370221" name="Picture 1" descr="A screenshot of a computer&#10;&#10;Description automatically generated"/>
+            <wp:cNvGraphicFramePr>
+              <a:graphicFrameLocks xmlns:a="http://schemas.openxmlformats.org/drawingml/2006/main" noChangeAspect="1"/>
+            </wp:cNvGraphicFramePr>
+            <a:graphic xmlns:a="http://schemas.openxmlformats.org/drawingml/2006/main">
+              <a:graphicData uri="http://schemas.openxmlformats.org/drawingml/2006/picture">
+                <pic:pic xmlns:pic="http://schemas.openxmlformats.org/drawingml/2006/picture">
+                  <pic:nvPicPr>
+                    <pic:cNvPr id="1412370221" name="Picture 1" descr="A screenshot of a computer&#10;&#10;Description automatically generated"/>
+                    <pic:cNvPicPr/>
+                  </pic:nvPicPr>
+                  <pic:blipFill>
+                    <a:blip r:embed="rId12"/>
+                    <a:stretch>
+                      <a:fillRect/>
+                    </a:stretch>
+                  </pic:blipFill>
+                  <pic:spPr>
+                    <a:xfrm>
+                      <a:off x="0" y="0"/>
+                      <a:ext cx="3665538" cy="2537680"/>
+                    </a:xfrm>
+                    <a:prstGeom prst="rect">
+                      <a:avLst/>
+                    </a:prstGeom>
+                  </pic:spPr>
+                </pic:pic>
+              </a:graphicData>
+            </a:graphic>
+          </wp:inline>
+        </w:drawing>
+      </w:r>
+    </w:p>
+    <w:p/>
+    <w:p>
+      <w:r>
+        <w:drawing>
+          <wp:inline distT="0" distB="0" distL="0" distR="0" wp14:anchorId="0319ABC8" wp14:editId="0ADFB867">
+            <wp:extent cx="2781541" cy="1874682"/>
+            <wp:effectExtent l="0" t="0" r="0" b="0"/>
+            <wp:docPr id="121393716" name="Picture 1" descr="A screenshot of a computer program&#10;&#10;Description automatically generated"/>
+            <wp:cNvGraphicFramePr>
+              <a:graphicFrameLocks xmlns:a="http://schemas.openxmlformats.org/drawingml/2006/main" noChangeAspect="1"/>
+            </wp:cNvGraphicFramePr>
+            <a:graphic xmlns:a="http://schemas.openxmlformats.org/drawingml/2006/main">
+              <a:graphicData uri="http://schemas.openxmlformats.org/drawingml/2006/picture">
+                <pic:pic xmlns:pic="http://schemas.openxmlformats.org/drawingml/2006/picture">
+                  <pic:nvPicPr>
+                    <pic:cNvPr id="121393716" name="Picture 1" descr="A screenshot of a computer program&#10;&#10;Description automatically generated"/>
+                    <pic:cNvPicPr/>
+                  </pic:nvPicPr>
+                  <pic:blipFill>
+                    <a:blip r:embed="rId13"/>
+                    <a:stretch>
+                      <a:fillRect/>
+                    </a:stretch>
+                  </pic:blipFill>
+                  <pic:spPr>
+                    <a:xfrm>
+                      <a:off x="0" y="0"/>
+                      <a:ext cx="2781541" cy="1874682"/>
+                    </a:xfrm>
+                    <a:prstGeom prst="rect">
+                      <a:avLst/>
+                    </a:prstGeom>
+                  </pic:spPr>
+                </pic:pic>
+              </a:graphicData>
+            </a:graphic>
+          </wp:inline>
+        </w:drawing>
+      </w:r>
+    </w:p>
+    <w:p/>
     <w:p>
       <w:r>
         <w:br w:type="page"/>
@@ -1030,12 +717,12 @@
       <w:pPr>
         <w:pStyle w:val="Heading1"/>
       </w:pPr>
-      <w:bookmarkStart w:id="2" w:name="_Toc151249460"/>
+      <w:bookmarkStart w:id="1" w:name="_Toc151378052"/>
       <w:r>
         <w:lastRenderedPageBreak/>
         <w:t>Flowchart</w:t>
       </w:r>
-      <w:bookmarkEnd w:id="2"/>
+      <w:bookmarkEnd w:id="1"/>
     </w:p>
     <w:p>
       <w:pPr>
@@ -1063,7 +750,7 @@
                     </pic:cNvPicPr>
                   </pic:nvPicPr>
                   <pic:blipFill>
-                    <a:blip r:embed="rId6">
+                    <a:blip r:embed="rId14">
                       <a:extLst>
                         <a:ext uri="{28A0092B-C50C-407E-A947-70E740481C1C}">
                           <a14:useLocalDpi xmlns:a14="http://schemas.microsoft.com/office/drawing/2010/main" val="0"/>
@@ -1109,12 +796,12 @@
       <w:pPr>
         <w:pStyle w:val="Heading1"/>
       </w:pPr>
-      <w:bookmarkStart w:id="3" w:name="_Toc151249461"/>
+      <w:bookmarkStart w:id="2" w:name="_Toc151378053"/>
       <w:r>
         <w:lastRenderedPageBreak/>
         <w:t>Program Codes</w:t>
       </w:r>
-      <w:bookmarkEnd w:id="3"/>
+      <w:bookmarkEnd w:id="2"/>
     </w:p>
     <w:p>
       <w:r>
@@ -1137,7 +824,7 @@
                     <pic:cNvPicPr/>
                   </pic:nvPicPr>
                   <pic:blipFill rotWithShape="1">
-                    <a:blip r:embed="rId7"/>
+                    <a:blip r:embed="rId15"/>
                     <a:srcRect b="79810"/>
                     <a:stretch/>
                   </pic:blipFill>
@@ -1213,7 +900,7 @@
                     <pic:cNvPicPr/>
                   </pic:nvPicPr>
                   <pic:blipFill rotWithShape="1">
-                    <a:blip r:embed="rId7"/>
+                    <a:blip r:embed="rId15"/>
                     <a:srcRect t="19692" b="61790"/>
                     <a:stretch/>
                   </pic:blipFill>
@@ -1287,7 +974,7 @@
                     </pic:cNvPicPr>
                   </pic:nvPicPr>
                   <pic:blipFill>
-                    <a:blip r:embed="rId8">
+                    <a:blip r:embed="rId16">
                       <a:extLst>
                         <a:ext uri="{28A0092B-C50C-407E-A947-70E740481C1C}">
                           <a14:useLocalDpi xmlns:a14="http://schemas.microsoft.com/office/drawing/2010/main" val="0"/>
@@ -1367,7 +1054,7 @@
                     <pic:cNvPicPr/>
                   </pic:nvPicPr>
                   <pic:blipFill rotWithShape="1">
-                    <a:blip r:embed="rId9"/>
+                    <a:blip r:embed="rId17"/>
                     <a:srcRect b="48989"/>
                     <a:stretch/>
                   </pic:blipFill>
@@ -1436,7 +1123,7 @@
                     <pic:cNvPicPr/>
                   </pic:nvPicPr>
                   <pic:blipFill rotWithShape="1">
-                    <a:blip r:embed="rId9">
+                    <a:blip r:embed="rId17">
                       <a:extLst>
                         <a:ext uri="{28A0092B-C50C-407E-A947-70E740481C1C}">
                           <a14:useLocalDpi xmlns:a14="http://schemas.microsoft.com/office/drawing/2010/main" val="0"/>
@@ -1575,7 +1262,7 @@
                     <pic:cNvPicPr/>
                   </pic:nvPicPr>
                   <pic:blipFill rotWithShape="1">
-                    <a:blip r:embed="rId9"/>
+                    <a:blip r:embed="rId17"/>
                     <a:srcRect t="80913"/>
                     <a:stretch/>
                   </pic:blipFill>
@@ -1650,7 +1337,7 @@
                     <pic:cNvPicPr/>
                   </pic:nvPicPr>
                   <pic:blipFill>
-                    <a:blip r:embed="rId10"/>
+                    <a:blip r:embed="rId18"/>
                     <a:stretch>
                       <a:fillRect/>
                     </a:stretch>

--- a/Assignment/SurryarajPoobalan_0353127_Assignment.docx
+++ b/Assignment/SurryarajPoobalan_0353127_Assignment.docx
@@ -132,7 +132,7 @@
             <w:rPr>
               <w:rFonts w:eastAsiaTheme="minorEastAsia"/>
               <w:noProof/>
-              <w:lang w:val="en-MY" w:eastAsia="en-MY"/>
+              <w:lang w:eastAsia="en-GB"/>
             </w:rPr>
           </w:pPr>
           <w:r>
@@ -144,7 +144,7 @@
           <w:r>
             <w:fldChar w:fldCharType="separate"/>
           </w:r>
-          <w:hyperlink w:anchor="_Toc151378051" w:history="1">
+          <w:hyperlink w:anchor="_Toc151507362" w:history="1">
             <w:r>
               <w:rPr>
                 <w:rStyle w:val="Hyperlink"/>
@@ -171,7 +171,7 @@
                 <w:noProof/>
                 <w:webHidden/>
               </w:rPr>
-              <w:instrText xml:space="preserve"> PAGEREF _Toc151378051 \h </w:instrText>
+              <w:instrText xml:space="preserve"> PAGEREF _Toc151507362 \h </w:instrText>
             </w:r>
             <w:r>
               <w:rPr>
@@ -211,10 +211,10 @@
             <w:rPr>
               <w:rFonts w:eastAsiaTheme="minorEastAsia"/>
               <w:noProof/>
-              <w:lang w:val="en-MY" w:eastAsia="en-MY"/>
+              <w:lang w:eastAsia="en-GB"/>
             </w:rPr>
           </w:pPr>
-          <w:hyperlink w:anchor="_Toc151378052" w:history="1">
+          <w:hyperlink w:anchor="_Toc151507363" w:history="1">
             <w:r>
               <w:rPr>
                 <w:rStyle w:val="Hyperlink"/>
@@ -241,7 +241,7 @@
                 <w:noProof/>
                 <w:webHidden/>
               </w:rPr>
-              <w:instrText xml:space="preserve"> PAGEREF _Toc151378052 \h </w:instrText>
+              <w:instrText xml:space="preserve"> PAGEREF _Toc151507363 \h </w:instrText>
             </w:r>
             <w:r>
               <w:rPr>
@@ -261,7 +261,7 @@
                 <w:noProof/>
                 <w:webHidden/>
               </w:rPr>
-              <w:t>2</w:t>
+              <w:t>4</w:t>
             </w:r>
             <w:r>
               <w:rPr>
@@ -281,10 +281,10 @@
             <w:rPr>
               <w:rFonts w:eastAsiaTheme="minorEastAsia"/>
               <w:noProof/>
-              <w:lang w:val="en-MY" w:eastAsia="en-MY"/>
+              <w:lang w:eastAsia="en-GB"/>
             </w:rPr>
           </w:pPr>
-          <w:hyperlink w:anchor="_Toc151378053" w:history="1">
+          <w:hyperlink w:anchor="_Toc151507364" w:history="1">
             <w:r>
               <w:rPr>
                 <w:rStyle w:val="Hyperlink"/>
@@ -311,7 +311,7 @@
                 <w:noProof/>
                 <w:webHidden/>
               </w:rPr>
-              <w:instrText xml:space="preserve"> PAGEREF _Toc151378053 \h </w:instrText>
+              <w:instrText xml:space="preserve"> PAGEREF _Toc151507364 \h </w:instrText>
             </w:r>
             <w:r>
               <w:rPr>
@@ -331,7 +331,7 @@
                 <w:noProof/>
                 <w:webHidden/>
               </w:rPr>
-              <w:t>3</w:t>
+              <w:t>5</w:t>
             </w:r>
             <w:r>
               <w:rPr>
@@ -364,7 +364,7 @@
       <w:pPr>
         <w:pStyle w:val="Heading1"/>
       </w:pPr>
-      <w:bookmarkStart w:id="0" w:name="_Toc151378051"/>
+      <w:bookmarkStart w:id="0" w:name="_Toc151507362"/>
       <w:r>
         <w:lastRenderedPageBreak/>
         <w:t>Description of Program</w:t>
@@ -375,12 +375,21 @@
       <w:pPr>
         <w:spacing w:line="360" w:lineRule="auto"/>
       </w:pPr>
+      <w:r>
+        <w:t>This program is an inventory management tool for grocery stores. Owners and workers of the grocery store can utilize this program to manage their stock in a simpler fashion, whether to add new items, modify quantities of existing items, or display the current stock of the items. This program aims to give grocery stores an easier way to manage their inventory by providing a more organized and up-to-date inventory, employing fewer errors and smoother operations.</w:t>
+      </w:r>
+      <w:r>
+        <w:t xml:space="preserve"> Below is how the program works from the user’s view of point:</w:t>
+      </w:r>
     </w:p>
     <w:p>
       <w:pPr>
         <w:spacing w:line="360" w:lineRule="auto"/>
       </w:pPr>
       <w:r>
+        <w:rPr>
+          <w:noProof/>
+        </w:rPr>
         <w:drawing>
           <wp:inline distT="0" distB="0" distL="0" distR="0" wp14:anchorId="11896DF7" wp14:editId="604C5B4B">
             <wp:extent cx="1988992" cy="998307"/>
@@ -397,7 +406,7 @@
                     <pic:cNvPicPr/>
                   </pic:nvPicPr>
                   <pic:blipFill>
-                    <a:blip r:embed="rId6"/>
+                    <a:blip r:embed="rId8"/>
                     <a:stretch>
                       <a:fillRect/>
                     </a:stretch>
@@ -418,9 +427,91 @@
         </w:drawing>
       </w:r>
     </w:p>
-    <w:p/>
-    <w:p>
-      <w:r>
+    <w:p>
+      <w:r>
+        <w:t xml:space="preserve">The program welcomes the user with a main menu display to interact with. There are two options from which the user can input to proceed with the program, </w:t>
+      </w:r>
+      <w:r>
+        <w:t>‘</w:t>
+      </w:r>
+      <w:r>
+        <w:t>1</w:t>
+      </w:r>
+      <w:r>
+        <w:t>’</w:t>
+      </w:r>
+      <w:r>
+        <w:t xml:space="preserve"> to access the ‘Manage Inventory’ and </w:t>
+      </w:r>
+      <w:r>
+        <w:t>‘</w:t>
+      </w:r>
+      <w:r>
+        <w:t>2</w:t>
+      </w:r>
+      <w:r>
+        <w:t>’</w:t>
+      </w:r>
+      <w:r>
+        <w:t xml:space="preserve"> to ‘Exit’ the program.</w:t>
+      </w:r>
+    </w:p>
+    <w:p>
+      <w:r>
+        <w:drawing>
+          <wp:inline distT="0" distB="0" distL="0" distR="0" wp14:anchorId="185A593A" wp14:editId="5E228F36">
+            <wp:extent cx="3010005" cy="1494430"/>
+            <wp:effectExtent l="0" t="0" r="0" b="0"/>
+            <wp:docPr id="18545595" name="Picture 1" descr="A screenshot of a computer program&#10;&#10;Description automatically generated"/>
+            <wp:cNvGraphicFramePr>
+              <a:graphicFrameLocks xmlns:a="http://schemas.openxmlformats.org/drawingml/2006/main" noChangeAspect="1"/>
+            </wp:cNvGraphicFramePr>
+            <a:graphic xmlns:a="http://schemas.openxmlformats.org/drawingml/2006/main">
+              <a:graphicData uri="http://schemas.openxmlformats.org/drawingml/2006/picture">
+                <pic:pic xmlns:pic="http://schemas.openxmlformats.org/drawingml/2006/picture">
+                  <pic:nvPicPr>
+                    <pic:cNvPr id="18545595" name="Picture 1" descr="A screenshot of a computer program&#10;&#10;Description automatically generated"/>
+                    <pic:cNvPicPr/>
+                  </pic:nvPicPr>
+                  <pic:blipFill rotWithShape="1">
+                    <a:blip r:embed="rId9"/>
+                    <a:srcRect/>
+                    <a:stretch/>
+                  </pic:blipFill>
+                  <pic:spPr bwMode="auto">
+                    <a:xfrm>
+                      <a:off x="0" y="0"/>
+                      <a:ext cx="3072582" cy="1525499"/>
+                    </a:xfrm>
+                    <a:prstGeom prst="rect">
+                      <a:avLst/>
+                    </a:prstGeom>
+                    <a:ln>
+                      <a:noFill/>
+                    </a:ln>
+                    <a:extLst>
+                      <a:ext uri="{53640926-AAD7-44D8-BBD7-CCE9431645EC}">
+                        <a14:shadowObscured xmlns:a14="http://schemas.microsoft.com/office/drawing/2010/main"/>
+                      </a:ext>
+                    </a:extLst>
+                  </pic:spPr>
+                </pic:pic>
+              </a:graphicData>
+            </a:graphic>
+          </wp:inline>
+        </w:drawing>
+      </w:r>
+    </w:p>
+    <w:p>
+      <w:r>
+        <w:t>If the user enters an invalid option in the main menu, any option aside from 1 or 2, an alert will be displayed, “Invalid choice. Please enter a valid option.”, and the user will be prompted back to the main menu.</w:t>
+      </w:r>
+    </w:p>
+    <w:p>
+      <w:r>
+        <w:rPr>
+          <w:noProof/>
+        </w:rPr>
         <w:drawing>
           <wp:inline distT="0" distB="0" distL="0" distR="0" wp14:anchorId="7AC1F2C3" wp14:editId="7D8B16D3">
             <wp:extent cx="2049958" cy="1775614"/>
@@ -437,7 +528,7 @@
                     <pic:cNvPicPr/>
                   </pic:nvPicPr>
                   <pic:blipFill>
-                    <a:blip r:embed="rId7"/>
+                    <a:blip r:embed="rId10"/>
                     <a:stretch>
                       <a:fillRect/>
                     </a:stretch>
@@ -458,9 +549,17 @@
         </w:drawing>
       </w:r>
     </w:p>
-    <w:p/>
-    <w:p>
-      <w:r>
+    <w:p>
+      <w:r>
+        <w:t>When the user inputs 1 in the main menu, the inventory management section will be displayed. Here, the user has four inputs to choose from to continue with this section. ‘1’ to ‘Add new item’, ‘2’ to ‘Update item quantity’, ‘3’ to ‘Display inventory’, and ‘4’ to ‘Exit’.</w:t>
+      </w:r>
+    </w:p>
+    <w:p>
+      <w:r>
+        <w:rPr>
+          <w:noProof/>
+        </w:rPr>
+        <w:lastRenderedPageBreak/>
         <w:drawing>
           <wp:inline distT="0" distB="0" distL="0" distR="0" wp14:anchorId="203F4AF5" wp14:editId="372B56F8">
             <wp:extent cx="3170195" cy="2796782"/>
@@ -477,7 +576,7 @@
                     <pic:cNvPicPr/>
                   </pic:nvPicPr>
                   <pic:blipFill>
-                    <a:blip r:embed="rId8"/>
+                    <a:blip r:embed="rId11"/>
                     <a:stretch>
                       <a:fillRect/>
                     </a:stretch>
@@ -498,10 +597,19 @@
         </w:drawing>
       </w:r>
     </w:p>
-    <w:p/>
-    <w:p>
-      <w:r>
-        <w:lastRenderedPageBreak/>
+    <w:p>
+      <w:r>
+        <w:t xml:space="preserve">When the </w:t>
+      </w:r>
+      <w:r>
+        <w:t>inventory is empty, an alert will be displayed, “Inventory is empty. Cannot update quantity.”, if the user inputs ‘2’ as the choice and, “Inventory is empty.”, if ‘3’ is inputted. This will loop back the program and display the main menu.</w:t>
+      </w:r>
+    </w:p>
+    <w:p>
+      <w:r>
+        <w:rPr>
+          <w:noProof/>
+        </w:rPr>
         <w:drawing>
           <wp:inline distT="0" distB="0" distL="0" distR="0" wp14:anchorId="0DD162E0" wp14:editId="41227312">
             <wp:extent cx="2971800" cy="2225040"/>
@@ -518,7 +626,7 @@
                     <pic:cNvPicPr/>
                   </pic:nvPicPr>
                   <pic:blipFill rotWithShape="1">
-                    <a:blip r:embed="rId9"/>
+                    <a:blip r:embed="rId12"/>
                     <a:srcRect b="6410"/>
                     <a:stretch/>
                   </pic:blipFill>
@@ -546,9 +654,16 @@
         </w:drawing>
       </w:r>
     </w:p>
-    <w:p/>
-    <w:p>
-      <w:r>
+    <w:p>
+      <w:r>
+        <w:t>If ‘1’ is inputted in ‘Inventory Management’, questions will be prompted to the user to enter details regarding the new item. The user will have to enter the name, price, and quantity of the item to be added into the inventory. A successful attempt will display a success message, “Item added to the inventory.”, and bring the user back to main menu.</w:t>
+      </w:r>
+    </w:p>
+    <w:p>
+      <w:r>
+        <w:rPr>
+          <w:noProof/>
+        </w:rPr>
         <w:drawing>
           <wp:inline distT="0" distB="0" distL="0" distR="0" wp14:anchorId="19508D19" wp14:editId="4241C290">
             <wp:extent cx="2575783" cy="1188823"/>
@@ -565,7 +680,7 @@
                     <pic:cNvPicPr/>
                   </pic:nvPicPr>
                   <pic:blipFill>
-                    <a:blip r:embed="rId10"/>
+                    <a:blip r:embed="rId13"/>
                     <a:stretch>
                       <a:fillRect/>
                     </a:stretch>
@@ -586,12 +701,20 @@
         </w:drawing>
       </w:r>
     </w:p>
-    <w:p/>
-    <w:p>
-      <w:r>
+    <w:p>
+      <w:r>
+        <w:t>When there are items in the inventory, choice ‘2’ and ‘3’ will function. Inputting ‘2’ will prompt the user to enter the name of the item. The program then searches for the item in the inventory. If the program is unable to locate the item, and alert will be displayed, “Item not found in the inventory.”.</w:t>
+      </w:r>
+    </w:p>
+    <w:p>
+      <w:r>
+        <w:rPr>
+          <w:noProof/>
+        </w:rPr>
+        <w:lastRenderedPageBreak/>
         <w:drawing>
-          <wp:inline distT="0" distB="0" distL="0" distR="0" wp14:anchorId="3ABC609B" wp14:editId="67D2DE44">
-            <wp:extent cx="2743438" cy="2065199"/>
+          <wp:inline distT="0" distB="0" distL="0" distR="0" wp14:anchorId="3ABC609B" wp14:editId="16E381A2">
+            <wp:extent cx="2743200" cy="1323833"/>
             <wp:effectExtent l="0" t="0" r="0" b="0"/>
             <wp:docPr id="1651052964" name="Picture 1" descr="A screenshot of a computer program&#10;&#10;Description automatically generated"/>
             <wp:cNvGraphicFramePr>
@@ -604,20 +727,27 @@
                     <pic:cNvPr id="1651052964" name="Picture 1" descr="A screenshot of a computer program&#10;&#10;Description automatically generated"/>
                     <pic:cNvPicPr/>
                   </pic:nvPicPr>
-                  <pic:blipFill>
-                    <a:blip r:embed="rId11"/>
-                    <a:stretch>
-                      <a:fillRect/>
-                    </a:stretch>
+                  <pic:blipFill rotWithShape="1">
+                    <a:blip r:embed="rId14"/>
+                    <a:srcRect b="35893"/>
+                    <a:stretch/>
                   </pic:blipFill>
-                  <pic:spPr>
+                  <pic:spPr bwMode="auto">
                     <a:xfrm>
                       <a:off x="0" y="0"/>
-                      <a:ext cx="2743438" cy="2065199"/>
+                      <a:ext cx="2743438" cy="1323948"/>
                     </a:xfrm>
                     <a:prstGeom prst="rect">
                       <a:avLst/>
                     </a:prstGeom>
+                    <a:ln>
+                      <a:noFill/>
+                    </a:ln>
+                    <a:extLst>
+                      <a:ext uri="{53640926-AAD7-44D8-BBD7-CCE9431645EC}">
+                        <a14:shadowObscured xmlns:a14="http://schemas.microsoft.com/office/drawing/2010/main"/>
+                      </a:ext>
+                    </a:extLst>
                   </pic:spPr>
                 </pic:pic>
               </a:graphicData>
@@ -626,14 +756,23 @@
         </w:drawing>
       </w:r>
     </w:p>
-    <w:p/>
-    <w:p>
-      <w:r>
-        <w:lastRenderedPageBreak/>
+    <w:p>
+      <w:r>
+        <w:t>However, if the program locates the item in the inventory, the user will further be prompted to enter the new quantity for that item to be displayed in the inventory.</w:t>
+      </w:r>
+      <w:r>
+        <w:t xml:space="preserve"> A successful attempt will a display success message, “Quantity for [item] updated.”.</w:t>
+      </w:r>
+    </w:p>
+    <w:p>
+      <w:r>
+        <w:rPr>
+          <w:noProof/>
+        </w:rPr>
         <w:drawing>
-          <wp:inline distT="0" distB="0" distL="0" distR="0" wp14:anchorId="58E49F57" wp14:editId="55C1A65E">
-            <wp:extent cx="3665538" cy="2537680"/>
-            <wp:effectExtent l="0" t="0" r="0" b="0"/>
+          <wp:inline distT="0" distB="0" distL="0" distR="0" wp14:anchorId="58E49F57" wp14:editId="2215A1C6">
+            <wp:extent cx="3665220" cy="1787857"/>
+            <wp:effectExtent l="0" t="0" r="0" b="3175"/>
             <wp:docPr id="1412370221" name="Picture 1" descr="A screenshot of a computer&#10;&#10;Description automatically generated"/>
             <wp:cNvGraphicFramePr>
               <a:graphicFrameLocks xmlns:a="http://schemas.openxmlformats.org/drawingml/2006/main" noChangeAspect="1"/>
@@ -645,20 +784,27 @@
                     <pic:cNvPr id="1412370221" name="Picture 1" descr="A screenshot of a computer&#10;&#10;Description automatically generated"/>
                     <pic:cNvPicPr/>
                   </pic:nvPicPr>
-                  <pic:blipFill>
-                    <a:blip r:embed="rId12"/>
-                    <a:stretch>
-                      <a:fillRect/>
-                    </a:stretch>
+                  <pic:blipFill rotWithShape="1">
+                    <a:blip r:embed="rId15"/>
+                    <a:srcRect b="29542"/>
+                    <a:stretch/>
                   </pic:blipFill>
-                  <pic:spPr>
+                  <pic:spPr bwMode="auto">
                     <a:xfrm>
                       <a:off x="0" y="0"/>
-                      <a:ext cx="3665538" cy="2537680"/>
+                      <a:ext cx="3665538" cy="1788012"/>
                     </a:xfrm>
                     <a:prstGeom prst="rect">
                       <a:avLst/>
                     </a:prstGeom>
+                    <a:ln>
+                      <a:noFill/>
+                    </a:ln>
+                    <a:extLst>
+                      <a:ext uri="{53640926-AAD7-44D8-BBD7-CCE9431645EC}">
+                        <a14:shadowObscured xmlns:a14="http://schemas.microsoft.com/office/drawing/2010/main"/>
+                      </a:ext>
+                    </a:extLst>
                   </pic:spPr>
                 </pic:pic>
               </a:graphicData>
@@ -667,9 +813,16 @@
         </w:drawing>
       </w:r>
     </w:p>
-    <w:p/>
-    <w:p>
-      <w:r>
+    <w:p>
+      <w:r>
+        <w:t>If the user inputs option ‘3’ for the ‘Inventory Management’, the inventory of the grocery store will be displayed in a tabular fashion. The table header consists of “Item Name”, “Price(RM), and “Quantity”. The details of the items in the inventory will be displayed accordingly to the header.</w:t>
+      </w:r>
+    </w:p>
+    <w:p>
+      <w:r>
+        <w:rPr>
+          <w:noProof/>
+        </w:rPr>
         <w:drawing>
           <wp:inline distT="0" distB="0" distL="0" distR="0" wp14:anchorId="0319ABC8" wp14:editId="0ADFB867">
             <wp:extent cx="2781541" cy="1874682"/>
@@ -686,7 +839,7 @@
                     <pic:cNvPicPr/>
                   </pic:nvPicPr>
                   <pic:blipFill>
-                    <a:blip r:embed="rId13"/>
+                    <a:blip r:embed="rId16"/>
                     <a:stretch>
                       <a:fillRect/>
                     </a:stretch>
@@ -707,7 +860,23 @@
         </w:drawing>
       </w:r>
     </w:p>
-    <w:p/>
+    <w:p>
+      <w:r>
+        <w:t xml:space="preserve">When ‘4’ is inputted in the ‘Inventory Management’, </w:t>
+      </w:r>
+      <w:r>
+        <w:t xml:space="preserve">a message will be displayed, “Exiting inventory management.”, and </w:t>
+      </w:r>
+      <w:r>
+        <w:t>the user will be brought back to the main menu. The user can only fully exit the program by inputting ‘2’, “Exit”, in the main menu</w:t>
+      </w:r>
+      <w:r>
+        <w:t xml:space="preserve"> where another message will be displayed, “Exiting program. Thank you :&gt;”</w:t>
+      </w:r>
+      <w:r>
+        <w:t>.</w:t>
+      </w:r>
+    </w:p>
     <w:p>
       <w:r>
         <w:br w:type="page"/>
@@ -717,7 +886,7 @@
       <w:pPr>
         <w:pStyle w:val="Heading1"/>
       </w:pPr>
-      <w:bookmarkStart w:id="1" w:name="_Toc151378052"/>
+      <w:bookmarkStart w:id="1" w:name="_Toc151507363"/>
       <w:r>
         <w:lastRenderedPageBreak/>
         <w:t>Flowchart</w:t>
@@ -750,7 +919,7 @@
                     </pic:cNvPicPr>
                   </pic:nvPicPr>
                   <pic:blipFill>
-                    <a:blip r:embed="rId14">
+                    <a:blip r:embed="rId17">
                       <a:extLst>
                         <a:ext uri="{28A0092B-C50C-407E-A947-70E740481C1C}">
                           <a14:useLocalDpi xmlns:a14="http://schemas.microsoft.com/office/drawing/2010/main" val="0"/>
@@ -786,17 +955,33 @@
       <w:pPr>
         <w:spacing w:line="360" w:lineRule="auto"/>
       </w:pPr>
-    </w:p>
-    <w:p>
-      <w:r>
-        <w:br w:type="page"/>
+      <w:r>
+        <w:t xml:space="preserve">The flowchart showcases the workflow of the program. It starts with a do-while loop, where the program does(do) </w:t>
+      </w:r>
+      <w:r>
+        <w:t>displays</w:t>
+      </w:r>
+      <w:r>
+        <w:t xml:space="preserve"> 4 outputs and takes in 1 input for the main menu. The input from the main menu </w:t>
+      </w:r>
+      <w:r>
+        <w:t>will be read</w:t>
+      </w:r>
+      <w:r>
+        <w:t xml:space="preserve"> by </w:t>
+      </w:r>
+      <w:r>
+        <w:t xml:space="preserve">the ‘menuChoice’ variable. </w:t>
+      </w:r>
+      <w:r>
+        <w:t>After an input is entered, a switch statement takes place. If case is ‘1’, the program will proceed with the ‘manageInventory’ function, where after any final output from the function will bring the program to return to main menu (break). If case is ‘2’, an exit message will be displayed and the program breaks, returning to main menu. If neither ‘1’ or ‘2’ is inputted, it proceeds to the default case where an alert will be displayed for the user to enter a valid option. Finally, proceed to the while-statement, where if the option is ‘2’, ends the program and any option aside from that will loop it back to main menu.</w:t>
       </w:r>
     </w:p>
     <w:p>
       <w:pPr>
         <w:pStyle w:val="Heading1"/>
       </w:pPr>
-      <w:bookmarkStart w:id="2" w:name="_Toc151378053"/>
+      <w:bookmarkStart w:id="2" w:name="_Toc151507364"/>
       <w:r>
         <w:lastRenderedPageBreak/>
         <w:t>Program Codes</w:t>
@@ -824,7 +1009,7 @@
                     <pic:cNvPicPr/>
                   </pic:nvPicPr>
                   <pic:blipFill rotWithShape="1">
-                    <a:blip r:embed="rId15"/>
+                    <a:blip r:embed="rId18"/>
                     <a:srcRect b="79810"/>
                     <a:stretch/>
                   </pic:blipFill>
@@ -900,7 +1085,7 @@
                     <pic:cNvPicPr/>
                   </pic:nvPicPr>
                   <pic:blipFill rotWithShape="1">
-                    <a:blip r:embed="rId15"/>
+                    <a:blip r:embed="rId18"/>
                     <a:srcRect t="19692" b="61790"/>
                     <a:stretch/>
                   </pic:blipFill>
@@ -974,7 +1159,7 @@
                     </pic:cNvPicPr>
                   </pic:nvPicPr>
                   <pic:blipFill>
-                    <a:blip r:embed="rId16">
+                    <a:blip r:embed="rId19">
                       <a:extLst>
                         <a:ext uri="{28A0092B-C50C-407E-A947-70E740481C1C}">
                           <a14:useLocalDpi xmlns:a14="http://schemas.microsoft.com/office/drawing/2010/main" val="0"/>
@@ -1054,7 +1239,7 @@
                     <pic:cNvPicPr/>
                   </pic:nvPicPr>
                   <pic:blipFill rotWithShape="1">
-                    <a:blip r:embed="rId17"/>
+                    <a:blip r:embed="rId20"/>
                     <a:srcRect b="48989"/>
                     <a:stretch/>
                   </pic:blipFill>
@@ -1123,7 +1308,7 @@
                     <pic:cNvPicPr/>
                   </pic:nvPicPr>
                   <pic:blipFill rotWithShape="1">
-                    <a:blip r:embed="rId17">
+                    <a:blip r:embed="rId20">
                       <a:extLst>
                         <a:ext uri="{28A0092B-C50C-407E-A947-70E740481C1C}">
                           <a14:useLocalDpi xmlns:a14="http://schemas.microsoft.com/office/drawing/2010/main" val="0"/>
@@ -1262,7 +1447,7 @@
                     <pic:cNvPicPr/>
                   </pic:nvPicPr>
                   <pic:blipFill rotWithShape="1">
-                    <a:blip r:embed="rId17"/>
+                    <a:blip r:embed="rId20"/>
                     <a:srcRect t="80913"/>
                     <a:stretch/>
                   </pic:blipFill>
@@ -1337,7 +1522,7 @@
                     <pic:cNvPicPr/>
                   </pic:nvPicPr>
                   <pic:blipFill>
-                    <a:blip r:embed="rId18"/>
+                    <a:blip r:embed="rId21"/>
                     <a:stretch>
                       <a:fillRect/>
                     </a:stretch>
@@ -1401,6 +1586,56 @@
     </w:sectPr>
   </w:body>
 </w:document>
+</file>
+
+<file path=word/endnotes.xml><?xml version="1.0" encoding="utf-8"?>
+<w:endnotes xmlns:wpc="http://schemas.microsoft.com/office/word/2010/wordprocessingCanvas" xmlns:cx="http://schemas.microsoft.com/office/drawing/2014/chartex" xmlns:cx1="http://schemas.microsoft.com/office/drawing/2015/9/8/chartex" xmlns:cx2="http://schemas.microsoft.com/office/drawing/2015/10/21/chartex" xmlns:cx3="http://schemas.microsoft.com/office/drawing/2016/5/9/chartex" xmlns:cx4="http://schemas.microsoft.com/office/drawing/2016/5/10/chartex" xmlns:cx5="http://schemas.microsoft.com/office/drawing/2016/5/11/chartex" xmlns:cx6="http://schemas.microsoft.com/office/drawing/2016/5/12/chartex" xmlns:cx7="http://schemas.microsoft.com/office/drawing/2016/5/13/chartex" xmlns:cx8="http://schemas.microsoft.com/office/drawing/2016/5/14/chartex" xmlns:mc="http://schemas.openxmlformats.org/markup-compatibility/2006" xmlns:aink="http://schemas.microsoft.com/office/drawing/2016/ink" xmlns:am3d="http://schemas.microsoft.com/office/drawing/2017/model3d" xmlns:o="urn:schemas-microsoft-com:office:office" xmlns:oel="http://schemas.microsoft.com/office/2019/extlst" xmlns:r="http://schemas.openxmlformats.org/officeDocument/2006/relationships" xmlns:m="http://schemas.openxmlformats.org/officeDocument/2006/math" xmlns:v="urn:schemas-microsoft-com:vml" xmlns:wp14="http://schemas.microsoft.com/office/word/2010/wordprocessingDrawing" xmlns:wp="http://schemas.openxmlformats.org/drawingml/2006/wordprocessingDrawing" xmlns:w10="urn:schemas-microsoft-com:office:word" xmlns:w="http://schemas.openxmlformats.org/wordprocessingml/2006/main" xmlns:w14="http://schemas.microsoft.com/office/word/2010/wordml" xmlns:w15="http://schemas.microsoft.com/office/word/2012/wordml" xmlns:w16cex="http://schemas.microsoft.com/office/word/2018/wordml/cex" xmlns:w16cid="http://schemas.microsoft.com/office/word/2016/wordml/cid" xmlns:w16="http://schemas.microsoft.com/office/word/2018/wordml" xmlns:w16sdtdh="http://schemas.microsoft.com/office/word/2020/wordml/sdtdatahash" xmlns:w16se="http://schemas.microsoft.com/office/word/2015/wordml/symex" xmlns:wpg="http://schemas.microsoft.com/office/word/2010/wordprocessingGroup" xmlns:wpi="http://schemas.microsoft.com/office/word/2010/wordprocessingInk" xmlns:wne="http://schemas.microsoft.com/office/word/2006/wordml" xmlns:wps="http://schemas.microsoft.com/office/word/2010/wordprocessingShape" mc:Ignorable="w14 w15 w16se w16cid w16 w16cex w16sdtdh wp14">
+  <w:endnote w:type="separator" w:id="-1">
+    <w:p>
+      <w:pPr>
+        <w:spacing w:after="0" w:line="240" w:lineRule="auto"/>
+      </w:pPr>
+      <w:r>
+        <w:separator/>
+      </w:r>
+    </w:p>
+  </w:endnote>
+  <w:endnote w:type="continuationSeparator" w:id="0">
+    <w:p>
+      <w:pPr>
+        <w:spacing w:after="0" w:line="240" w:lineRule="auto"/>
+      </w:pPr>
+      <w:r>
+        <w:continuationSeparator/>
+      </w:r>
+    </w:p>
+  </w:endnote>
+</w:endnotes>
+</file>
+
+<file path=word/footnotes.xml><?xml version="1.0" encoding="utf-8"?>
+<w:footnotes xmlns:wpc="http://schemas.microsoft.com/office/word/2010/wordprocessingCanvas" xmlns:cx="http://schemas.microsoft.com/office/drawing/2014/chartex" xmlns:cx1="http://schemas.microsoft.com/office/drawing/2015/9/8/chartex" xmlns:cx2="http://schemas.microsoft.com/office/drawing/2015/10/21/chartex" xmlns:cx3="http://schemas.microsoft.com/office/drawing/2016/5/9/chartex" xmlns:cx4="http://schemas.microsoft.com/office/drawing/2016/5/10/chartex" xmlns:cx5="http://schemas.microsoft.com/office/drawing/2016/5/11/chartex" xmlns:cx6="http://schemas.microsoft.com/office/drawing/2016/5/12/chartex" xmlns:cx7="http://schemas.microsoft.com/office/drawing/2016/5/13/chartex" xmlns:cx8="http://schemas.microsoft.com/office/drawing/2016/5/14/chartex" xmlns:mc="http://schemas.openxmlformats.org/markup-compatibility/2006" xmlns:aink="http://schemas.microsoft.com/office/drawing/2016/ink" xmlns:am3d="http://schemas.microsoft.com/office/drawing/2017/model3d" xmlns:o="urn:schemas-microsoft-com:office:office" xmlns:oel="http://schemas.microsoft.com/office/2019/extlst" xmlns:r="http://schemas.openxmlformats.org/officeDocument/2006/relationships" xmlns:m="http://schemas.openxmlformats.org/officeDocument/2006/math" xmlns:v="urn:schemas-microsoft-com:vml" xmlns:wp14="http://schemas.microsoft.com/office/word/2010/wordprocessingDrawing" xmlns:wp="http://schemas.openxmlformats.org/drawingml/2006/wordprocessingDrawing" xmlns:w10="urn:schemas-microsoft-com:office:word" xmlns:w="http://schemas.openxmlformats.org/wordprocessingml/2006/main" xmlns:w14="http://schemas.microsoft.com/office/word/2010/wordml" xmlns:w15="http://schemas.microsoft.com/office/word/2012/wordml" xmlns:w16cex="http://schemas.microsoft.com/office/word/2018/wordml/cex" xmlns:w16cid="http://schemas.microsoft.com/office/word/2016/wordml/cid" xmlns:w16="http://schemas.microsoft.com/office/word/2018/wordml" xmlns:w16sdtdh="http://schemas.microsoft.com/office/word/2020/wordml/sdtdatahash" xmlns:w16se="http://schemas.microsoft.com/office/word/2015/wordml/symex" xmlns:wpg="http://schemas.microsoft.com/office/word/2010/wordprocessingGroup" xmlns:wpi="http://schemas.microsoft.com/office/word/2010/wordprocessingInk" xmlns:wne="http://schemas.microsoft.com/office/word/2006/wordml" xmlns:wps="http://schemas.microsoft.com/office/word/2010/wordprocessingShape" mc:Ignorable="w14 w15 w16se w16cid w16 w16cex w16sdtdh wp14">
+  <w:footnote w:type="separator" w:id="-1">
+    <w:p>
+      <w:pPr>
+        <w:spacing w:after="0" w:line="240" w:lineRule="auto"/>
+      </w:pPr>
+      <w:r>
+        <w:separator/>
+      </w:r>
+    </w:p>
+  </w:footnote>
+  <w:footnote w:type="continuationSeparator" w:id="0">
+    <w:p>
+      <w:pPr>
+        <w:spacing w:after="0" w:line="240" w:lineRule="auto"/>
+      </w:pPr>
+      <w:r>
+        <w:continuationSeparator/>
+      </w:r>
+    </w:p>
+  </w:footnote>
+</w:footnotes>
 </file>
 
 <file path=word/numbering.xml><?xml version="1.0" encoding="utf-8"?>
@@ -2193,6 +2428,50 @@
       <w:color w:val="2F5496" w:themeColor="accent1" w:themeShade="BF"/>
     </w:rPr>
   </w:style>
+  <w:style w:type="paragraph" w:styleId="Header">
+    <w:name w:val="header"/>
+    <w:basedOn w:val="Normal"/>
+    <w:link w:val="HeaderChar"/>
+    <w:uiPriority w:val="99"/>
+    <w:unhideWhenUsed/>
+    <w:rsid w:val="00E55CB4"/>
+    <w:pPr>
+      <w:tabs>
+        <w:tab w:val="center" w:pos="4513"/>
+        <w:tab w:val="right" w:pos="9026"/>
+      </w:tabs>
+      <w:spacing w:after="0" w:line="240" w:lineRule="auto"/>
+    </w:pPr>
+  </w:style>
+  <w:style w:type="character" w:customStyle="1" w:styleId="HeaderChar">
+    <w:name w:val="Header Char"/>
+    <w:basedOn w:val="DefaultParagraphFont"/>
+    <w:link w:val="Header"/>
+    <w:uiPriority w:val="99"/>
+    <w:rsid w:val="00E55CB4"/>
+  </w:style>
+  <w:style w:type="paragraph" w:styleId="Footer">
+    <w:name w:val="footer"/>
+    <w:basedOn w:val="Normal"/>
+    <w:link w:val="FooterChar"/>
+    <w:uiPriority w:val="99"/>
+    <w:unhideWhenUsed/>
+    <w:rsid w:val="00E55CB4"/>
+    <w:pPr>
+      <w:tabs>
+        <w:tab w:val="center" w:pos="4513"/>
+        <w:tab w:val="right" w:pos="9026"/>
+      </w:tabs>
+      <w:spacing w:after="0" w:line="240" w:lineRule="auto"/>
+    </w:pPr>
+  </w:style>
+  <w:style w:type="character" w:customStyle="1" w:styleId="FooterChar">
+    <w:name w:val="Footer Char"/>
+    <w:basedOn w:val="DefaultParagraphFont"/>
+    <w:link w:val="Footer"/>
+    <w:uiPriority w:val="99"/>
+    <w:rsid w:val="00E55CB4"/>
+  </w:style>
 </w:styles>
 </file>
 
